--- a/url/doc/EC2_Instructions.docx
+++ b/url/doc/EC2_Instructions.docx
@@ -226,7 +226,7 @@
         <w:pStyle w:val="Body"/>
         <w:outlineLvl w:val="0"/>
         <w:rPr>
-          <w:rFonts w:ascii="Century Gothic" w:eastAsia="Century Gothic" w:hAnsi="Century Gothic" w:cs="Century Gothic"/>
+          <w:rFonts w:ascii="Century Gothic"/>
           <w:b/>
           <w:bCs/>
           <w:sz w:val="28"/>
@@ -234,7 +234,11 @@
           <w:u w:val="single"/>
         </w:rPr>
       </w:pPr>
-      <w:r>
+    </w:p>
+    <w:p>
+      <w:pPr>
+        <w:pStyle w:val="Body"/>
+        <w:outlineLvl w:val="0"/>
         <w:rPr>
           <w:rFonts w:ascii="Century Gothic"/>
           <w:b/>
@@ -243,7 +247,218 @@
           <w:szCs w:val="28"/>
           <w:u w:val="single"/>
         </w:rPr>
-        <w:lastRenderedPageBreak/>
+      </w:pPr>
+      <w:r>
+        <w:rPr>
+          <w:rFonts w:ascii="Century Gothic"/>
+          <w:b/>
+          <w:bCs/>
+          <w:sz w:val="28"/>
+          <w:szCs w:val="28"/>
+          <w:u w:val="single"/>
+        </w:rPr>
+        <w:t>Recent Changes</w:t>
+      </w:r>
+    </w:p>
+    <w:p>
+      <w:pPr>
+        <w:pStyle w:val="Body"/>
+        <w:outlineLvl w:val="0"/>
+        <w:rPr>
+          <w:rFonts w:ascii="Century Gothic"/>
+          <w:b/>
+          <w:bCs/>
+          <w:sz w:val="28"/>
+          <w:szCs w:val="28"/>
+          <w:u w:val="single"/>
+        </w:rPr>
+      </w:pPr>
+    </w:p>
+    <w:p>
+      <w:pPr>
+        <w:pStyle w:val="Body"/>
+        <w:outlineLvl w:val="0"/>
+        <w:rPr>
+          <w:rFonts w:ascii="Century Gothic"/>
+          <w:bCs/>
+          <w:sz w:val="28"/>
+          <w:szCs w:val="28"/>
+        </w:rPr>
+      </w:pPr>
+      <w:r>
+        <w:rPr>
+          <w:rFonts w:ascii="Century Gothic"/>
+          <w:bCs/>
+          <w:sz w:val="28"/>
+          <w:szCs w:val="28"/>
+        </w:rPr>
+        <w:t>Mount /dev/sdg to /dscsa</w:t>
+      </w:r>
+    </w:p>
+    <w:p>
+      <w:pPr>
+        <w:pStyle w:val="Body"/>
+        <w:outlineLvl w:val="0"/>
+        <w:rPr>
+          <w:rFonts w:ascii="Century Gothic"/>
+          <w:bCs/>
+          <w:sz w:val="28"/>
+          <w:szCs w:val="28"/>
+        </w:rPr>
+      </w:pPr>
+      <w:r>
+        <w:rPr>
+          <w:rFonts w:ascii="Century Gothic"/>
+          <w:bCs/>
+          <w:sz w:val="28"/>
+          <w:szCs w:val="28"/>
+        </w:rPr>
+        <w:t>(this contains the keys folder too, there is not a separate drive e.g, /dev/sdf  for the keys)</w:t>
+      </w:r>
+    </w:p>
+    <w:p>
+      <w:pPr>
+        <w:pStyle w:val="Body"/>
+        <w:outlineLvl w:val="0"/>
+        <w:rPr>
+          <w:rFonts w:ascii="Century Gothic"/>
+          <w:bCs/>
+          <w:sz w:val="28"/>
+          <w:szCs w:val="28"/>
+        </w:rPr>
+      </w:pPr>
+    </w:p>
+    <w:p>
+      <w:pPr>
+        <w:pStyle w:val="Body"/>
+        <w:outlineLvl w:val="0"/>
+        <w:rPr>
+          <w:rFonts w:ascii="Century Gothic"/>
+          <w:bCs/>
+          <w:sz w:val="28"/>
+          <w:szCs w:val="28"/>
+        </w:rPr>
+      </w:pPr>
+      <w:r>
+        <w:rPr>
+          <w:rFonts w:ascii="Century Gothic"/>
+          <w:bCs/>
+          <w:sz w:val="28"/>
+          <w:szCs w:val="28"/>
+        </w:rPr>
+        <w:t>Ensure there is a symlink from /var/www/sirum to /dscsa/sirum</w:t>
+      </w:r>
+    </w:p>
+    <w:p>
+      <w:pPr>
+        <w:pStyle w:val="Body"/>
+        <w:outlineLvl w:val="0"/>
+        <w:rPr>
+          <w:rFonts w:ascii="Century Gothic"/>
+          <w:bCs/>
+          <w:sz w:val="28"/>
+          <w:szCs w:val="28"/>
+        </w:rPr>
+      </w:pPr>
+    </w:p>
+    <w:p>
+      <w:pPr>
+        <w:pStyle w:val="Body"/>
+        <w:outlineLvl w:val="0"/>
+        <w:rPr>
+          <w:rFonts w:ascii="Century Gothic"/>
+          <w:bCs/>
+          <w:sz w:val="28"/>
+          <w:szCs w:val="28"/>
+        </w:rPr>
+      </w:pPr>
+      <w:r>
+        <w:rPr>
+          <w:rFonts w:ascii="Century Gothic"/>
+          <w:bCs/>
+          <w:sz w:val="28"/>
+          <w:szCs w:val="28"/>
+        </w:rPr>
+        <w:t xml:space="preserve">Checkout with </w:t>
+      </w:r>
+      <w:r>
+        <w:rPr>
+          <w:rFonts w:ascii="Century Gothic"/>
+          <w:bCs/>
+          <w:sz w:val="28"/>
+          <w:szCs w:val="28"/>
+        </w:rPr>
+        <w:t>‘</w:t>
+      </w:r>
+      <w:r>
+        <w:rPr>
+          <w:rFonts w:ascii="Century Gothic"/>
+          <w:bCs/>
+          <w:sz w:val="28"/>
+          <w:szCs w:val="28"/>
+        </w:rPr>
+        <w:t>sudo git pull</w:t>
+      </w:r>
+      <w:r>
+        <w:rPr>
+          <w:rFonts w:ascii="Century Gothic"/>
+          <w:bCs/>
+          <w:sz w:val="28"/>
+          <w:szCs w:val="28"/>
+        </w:rPr>
+        <w:t>’</w:t>
+      </w:r>
+    </w:p>
+    <w:p>
+      <w:pPr>
+        <w:pStyle w:val="Body"/>
+        <w:outlineLvl w:val="0"/>
+        <w:rPr>
+          <w:rFonts w:ascii="Century Gothic"/>
+          <w:b/>
+          <w:bCs/>
+          <w:sz w:val="28"/>
+          <w:szCs w:val="28"/>
+          <w:u w:val="single"/>
+        </w:rPr>
+      </w:pPr>
+    </w:p>
+    <w:p>
+      <w:pPr>
+        <w:pStyle w:val="Body"/>
+        <w:outlineLvl w:val="0"/>
+        <w:rPr>
+          <w:rFonts w:ascii="Century Gothic"/>
+          <w:b/>
+          <w:bCs/>
+          <w:sz w:val="28"/>
+          <w:szCs w:val="28"/>
+          <w:u w:val="single"/>
+        </w:rPr>
+      </w:pPr>
+    </w:p>
+    <w:p>
+      <w:pPr>
+        <w:pStyle w:val="Body"/>
+        <w:outlineLvl w:val="0"/>
+        <w:rPr>
+          <w:rFonts w:ascii="Century Gothic" w:eastAsia="Century Gothic" w:hAnsi="Century Gothic" w:cs="Century Gothic"/>
+          <w:b/>
+          <w:bCs/>
+          <w:sz w:val="28"/>
+          <w:szCs w:val="28"/>
+          <w:u w:val="single"/>
+        </w:rPr>
+      </w:pPr>
+      <w:r>
+        <w:rPr>
+          <w:rFonts w:ascii="Century Gothic"/>
+          <w:b/>
+          <w:bCs/>
+          <w:sz w:val="28"/>
+          <w:szCs w:val="28"/>
+          <w:u w:val="single"/>
+        </w:rPr>
         <w:t>Restore Server from an EBS Backup</w:t>
       </w:r>
     </w:p>
@@ -884,6 +1099,7 @@
         <w:rPr>
           <w:rFonts w:ascii="Century Gothic"/>
         </w:rPr>
+        <w:lastRenderedPageBreak/>
         <w:t>sudo cryptsetup -c aes-cbc-essiv:sha256 --key-size 256 luksFormat /dev/sdf</w:t>
       </w:r>
     </w:p>
@@ -1272,8 +1488,26 @@
           <w:rFonts w:ascii="Century Gothic" w:eastAsia="Century Gothic" w:hAnsi="Century Gothic" w:cs="Century Gothic"/>
         </w:rPr>
         <w:tab/>
+      </w:r>
+      <w:r>
+        <w:rPr>
+          <w:rFonts w:ascii="Century Gothic" w:eastAsia="Century Gothic" w:hAnsi="Century Gothic" w:cs="Century Gothic"/>
+          <w:strike/>
+        </w:rPr>
         <w:t>sudo svn update</w:t>
       </w:r>
+      <w:r>
+        <w:rPr>
+          <w:rFonts w:ascii="Century Gothic" w:eastAsia="Century Gothic" w:hAnsi="Century Gothic" w:cs="Century Gothic"/>
+        </w:rPr>
+        <w:t xml:space="preserve">   </w:t>
+      </w:r>
+      <w:r>
+        <w:rPr>
+          <w:rFonts w:ascii="Century Gothic" w:eastAsia="Century Gothic" w:hAnsi="Century Gothic" w:cs="Century Gothic"/>
+        </w:rPr>
+        <w:t>sudo git pull</w:t>
+      </w:r>
     </w:p>
     <w:p>
       <w:pPr>
@@ -1385,7 +1619,7 @@
         <w:pStyle w:val="Body"/>
         <w:ind w:left="360" w:firstLine="360"/>
         <w:rPr>
-          <w:rFonts w:ascii="Century Gothic" w:eastAsia="Century Gothic" w:hAnsi="Century Gothic" w:cs="Century Gothic"/>
+          <w:rFonts w:ascii="Century Gothic"/>
           <w:iCs/>
         </w:rPr>
       </w:pPr>
@@ -1436,33 +1670,144 @@
           <w:rFonts w:ascii="Century Gothic"/>
           <w:iCs/>
         </w:rPr>
-        <w:t>, then add Google DNS to /etc/resolv.conf)</w:t>
-      </w:r>
-      <w:bookmarkStart w:id="0" w:name="_GoBack"/>
-      <w:bookmarkEnd w:id="0"/>
+        <w:t>, then add Google DNS</w:t>
+      </w:r>
+      <w:r>
+        <w:rPr>
+          <w:rFonts w:ascii="Century Gothic"/>
+          <w:iCs/>
+        </w:rPr>
+        <w:t>)</w:t>
+      </w:r>
+    </w:p>
+    <w:p>
+      <w:pPr>
+        <w:pStyle w:val="Body"/>
+        <w:ind w:left="360" w:firstLine="360"/>
+        <w:rPr>
+          <w:rFonts w:ascii="Century Gothic"/>
+          <w:iCs/>
+        </w:rPr>
+      </w:pPr>
+      <w:r>
+        <w:rPr>
+          <w:rFonts w:ascii="Century Gothic"/>
+          <w:iCs/>
+        </w:rPr>
+        <w:t xml:space="preserve"> </w:t>
+      </w:r>
+    </w:p>
+    <w:p>
+      <w:pPr>
+        <w:pStyle w:val="Body"/>
+        <w:ind w:left="360" w:firstLine="360"/>
+        <w:rPr>
+          <w:rFonts w:ascii="Century Gothic"/>
+          <w:iCs/>
+        </w:rPr>
+      </w:pPr>
+    </w:p>
+    <w:p>
+      <w:pPr>
+        <w:pStyle w:val="Body"/>
+        <w:ind w:left="360" w:firstLine="360"/>
+        <w:rPr>
+          <w:rFonts w:ascii="Century Gothic"/>
+          <w:iCs/>
+        </w:rPr>
+      </w:pPr>
+      <w:r>
+        <w:rPr>
+          <w:rFonts w:ascii="Century Gothic"/>
+          <w:iCs/>
+        </w:rPr>
+        <w:t>/etc/resolv.conf</w:t>
+      </w:r>
+    </w:p>
+    <w:p>
+      <w:pPr>
+        <w:pStyle w:val="Body"/>
+        <w:ind w:left="360" w:firstLine="360"/>
+        <w:rPr>
+          <w:rFonts w:ascii="Century Gothic"/>
+          <w:iCs/>
+        </w:rPr>
+      </w:pPr>
+      <w:r>
+        <w:rPr>
+          <w:rFonts w:ascii="Century Gothic"/>
+          <w:iCs/>
+        </w:rPr>
+        <w:tab/>
+        <w:t>nameserver 8.8.8.8</w:t>
+      </w:r>
+    </w:p>
+    <w:p>
+      <w:pPr>
+        <w:pStyle w:val="Body"/>
+        <w:ind w:left="360" w:firstLine="360"/>
+        <w:rPr>
+          <w:rFonts w:ascii="Century Gothic"/>
+          <w:iCs/>
+        </w:rPr>
+      </w:pPr>
+      <w:r>
+        <w:rPr>
+          <w:rFonts w:ascii="Century Gothic"/>
+          <w:iCs/>
+        </w:rPr>
+        <w:tab/>
+        <w:t>nameserver 8.8.4.4</w:t>
+      </w:r>
+    </w:p>
+    <w:p>
+      <w:pPr>
+        <w:pStyle w:val="Body"/>
+        <w:ind w:left="360" w:firstLine="360"/>
+        <w:rPr>
+          <w:rFonts w:ascii="Century Gothic"/>
+          <w:iCs/>
+        </w:rPr>
+      </w:pPr>
+    </w:p>
+    <w:p>
+      <w:pPr>
+        <w:pStyle w:val="Body"/>
+        <w:ind w:left="360" w:firstLine="360"/>
+        <w:rPr>
+          <w:rFonts w:ascii="Century Gothic"/>
+          <w:iCs/>
+        </w:rPr>
+      </w:pPr>
+    </w:p>
+    <w:p>
+      <w:pPr>
+        <w:pStyle w:val="Body"/>
+        <w:ind w:left="360" w:firstLine="360"/>
+        <w:rPr>
+          <w:rFonts w:ascii="Century Gothic" w:eastAsia="Century Gothic" w:hAnsi="Century Gothic" w:cs="Century Gothic"/>
+          <w:iCs/>
+        </w:rPr>
+      </w:pPr>
+      <w:r>
+        <w:rPr>
+          <w:rFonts w:ascii="Century Gothic" w:eastAsia="Century Gothic" w:hAnsi="Century Gothic" w:cs="Century Gothic"/>
+          <w:iCs/>
+        </w:rPr>
+        <w:t>(you may need</w:t>
+      </w:r>
+      <w:r>
+        <w:rPr>
+          <w:rFonts w:ascii="Century Gothic" w:eastAsia="Century Gothic" w:hAnsi="Century Gothic" w:cs="Century Gothic"/>
+          <w:iCs/>
+        </w:rPr>
+        <w:t xml:space="preserve"> to do httpd restart after this.  We had SOAP failing but it started working again after I restarted apache like this)</w:t>
+      </w:r>
     </w:p>
     <w:p>
       <w:pPr>
         <w:pStyle w:val="Body"/>
         <w:ind w:left="720"/>
-        <w:rPr>
-          <w:rFonts w:ascii="Century Gothic"/>
-          <w:lang w:val="es-ES_tradnl"/>
-        </w:rPr>
-      </w:pPr>
-    </w:p>
-    <w:p>
-      <w:pPr>
-        <w:pStyle w:val="Body"/>
-        <w:rPr>
-          <w:rFonts w:ascii="Century Gothic"/>
-          <w:lang w:val="es-ES_tradnl"/>
-        </w:rPr>
-      </w:pPr>
-    </w:p>
-    <w:p>
-      <w:pPr>
-        <w:pStyle w:val="Body"/>
         <w:rPr>
           <w:rFonts w:ascii="Century Gothic"/>
           <w:lang w:val="es-ES_tradnl"/>
@@ -1582,6 +1927,12 @@
       <w:pPr>
         <w:pStyle w:val="Body"/>
         <w:outlineLvl w:val="0"/>
+        <w:rPr>
+          <w:rFonts w:ascii="Century Gothic" w:eastAsia="Century Gothic" w:hAnsi="Century Gothic" w:cs="Century Gothic"/>
+          <w:b/>
+          <w:bCs/>
+          <w:u w:val="single"/>
+        </w:rPr>
       </w:pPr>
       <w:r>
         <w:rPr>
@@ -1616,7 +1967,7 @@
           <w:u w:val="single"/>
         </w:rPr>
         <w:lastRenderedPageBreak/>
-        <w:t>Create New Instance From Scratch</w:t>
+        <w:t>Email Issues</w:t>
       </w:r>
     </w:p>
     <w:p>
@@ -1650,6 +2001,170 @@
           <w:i/>
           <w:iCs/>
         </w:rPr>
+        <w:t>Sudo service sendmail restart</w:t>
+      </w:r>
+    </w:p>
+    <w:p>
+      <w:pPr>
+        <w:pStyle w:val="Body"/>
+        <w:numPr>
+          <w:ilvl w:val="0"/>
+          <w:numId w:val="15"/>
+        </w:numPr>
+        <w:tabs>
+          <w:tab w:val="num" w:pos="360"/>
+        </w:tabs>
+        <w:ind w:left="360" w:hanging="360"/>
+        <w:rPr>
+          <w:rFonts w:ascii="Century Gothic" w:eastAsia="Century Gothic" w:hAnsi="Century Gothic" w:cs="Century Gothic"/>
+          <w:i/>
+          <w:iCs/>
+        </w:rPr>
+      </w:pPr>
+      <w:r>
+        <w:rPr>
+          <w:rFonts w:ascii="Century Gothic"/>
+          <w:i/>
+          <w:iCs/>
+        </w:rPr>
+        <w:t xml:space="preserve">Sudo nano /var/spool/root </w:t>
+      </w:r>
+    </w:p>
+    <w:p>
+      <w:pPr>
+        <w:pStyle w:val="Body"/>
+        <w:ind w:left="360"/>
+        <w:rPr>
+          <w:rFonts w:ascii="Century Gothic" w:eastAsia="Century Gothic" w:hAnsi="Century Gothic" w:cs="Century Gothic"/>
+          <w:i/>
+          <w:iCs/>
+        </w:rPr>
+      </w:pPr>
+      <w:r>
+        <w:rPr>
+          <w:rFonts w:ascii="Century Gothic"/>
+          <w:i/>
+          <w:iCs/>
+        </w:rPr>
+        <w:t>(look for errors, last date sent deferred = DNS Issue)</w:t>
+      </w:r>
+    </w:p>
+    <w:p>
+      <w:pPr>
+        <w:pStyle w:val="Body"/>
+        <w:numPr>
+          <w:ilvl w:val="0"/>
+          <w:numId w:val="15"/>
+        </w:numPr>
+        <w:tabs>
+          <w:tab w:val="num" w:pos="360"/>
+        </w:tabs>
+        <w:ind w:left="360" w:hanging="360"/>
+        <w:rPr>
+          <w:rFonts w:ascii="Century Gothic" w:eastAsia="Century Gothic" w:hAnsi="Century Gothic" w:cs="Century Gothic"/>
+          <w:i/>
+          <w:iCs/>
+        </w:rPr>
+      </w:pPr>
+      <w:r>
+        <w:rPr>
+          <w:rFonts w:ascii="Century Gothic" w:eastAsia="Century Gothic" w:hAnsi="Century Gothic" w:cs="Century Gothic"/>
+          <w:i/>
+          <w:iCs/>
+        </w:rPr>
+        <w:t>Sudo mailq (are they sitting in the queue?)</w:t>
+      </w:r>
+    </w:p>
+    <w:p>
+      <w:pPr>
+        <w:pStyle w:val="Body"/>
+        <w:numPr>
+          <w:ilvl w:val="0"/>
+          <w:numId w:val="15"/>
+        </w:numPr>
+        <w:tabs>
+          <w:tab w:val="num" w:pos="360"/>
+        </w:tabs>
+        <w:ind w:left="360" w:hanging="360"/>
+        <w:rPr>
+          <w:rFonts w:ascii="Century Gothic" w:eastAsia="Century Gothic" w:hAnsi="Century Gothic" w:cs="Century Gothic"/>
+          <w:i/>
+          <w:iCs/>
+        </w:rPr>
+      </w:pPr>
+      <w:r>
+        <w:rPr>
+          <w:rFonts w:ascii="Century Gothic" w:eastAsia="Century Gothic" w:hAnsi="Century Gothic" w:cs="Century Gothic"/>
+          <w:i/>
+          <w:iCs/>
+        </w:rPr>
+        <w:t>Sudo sendmail –q –v (try resending ones in the queue)</w:t>
+      </w:r>
+      <w:bookmarkStart w:id="0" w:name="_GoBack"/>
+      <w:bookmarkEnd w:id="0"/>
+    </w:p>
+    <w:p>
+      <w:pPr>
+        <w:pStyle w:val="Body"/>
+        <w:outlineLvl w:val="0"/>
+      </w:pPr>
+    </w:p>
+    <w:p>
+      <w:pPr>
+        <w:pStyle w:val="Body"/>
+        <w:outlineLvl w:val="0"/>
+        <w:rPr>
+          <w:rFonts w:ascii="Century Gothic" w:eastAsia="Century Gothic" w:hAnsi="Century Gothic" w:cs="Century Gothic"/>
+          <w:b/>
+          <w:bCs/>
+          <w:sz w:val="28"/>
+          <w:szCs w:val="28"/>
+          <w:u w:val="single"/>
+        </w:rPr>
+      </w:pPr>
+      <w:r>
+        <w:rPr>
+          <w:rFonts w:ascii="Century Gothic"/>
+          <w:b/>
+          <w:bCs/>
+          <w:sz w:val="28"/>
+          <w:szCs w:val="28"/>
+          <w:u w:val="single"/>
+        </w:rPr>
+        <w:t>Create New Instance From Scratch</w:t>
+      </w:r>
+    </w:p>
+    <w:p>
+      <w:pPr>
+        <w:pStyle w:val="Body"/>
+        <w:rPr>
+          <w:rFonts w:ascii="Century Gothic" w:eastAsia="Century Gothic" w:hAnsi="Century Gothic" w:cs="Century Gothic"/>
+        </w:rPr>
+      </w:pPr>
+    </w:p>
+    <w:p>
+      <w:pPr>
+        <w:pStyle w:val="Body"/>
+        <w:numPr>
+          <w:ilvl w:val="0"/>
+          <w:numId w:val="15"/>
+        </w:numPr>
+        <w:tabs>
+          <w:tab w:val="num" w:pos="360"/>
+        </w:tabs>
+        <w:ind w:left="360" w:hanging="360"/>
+        <w:rPr>
+          <w:rFonts w:ascii="Century Gothic" w:eastAsia="Century Gothic" w:hAnsi="Century Gothic" w:cs="Century Gothic"/>
+          <w:i/>
+          <w:iCs/>
+        </w:rPr>
+      </w:pPr>
+      <w:r>
+        <w:rPr>
+          <w:rFonts w:ascii="Century Gothic"/>
+          <w:i/>
+          <w:iCs/>
+        </w:rPr>
         <w:t>Launch new Instance</w:t>
       </w:r>
     </w:p>
@@ -2133,6 +2648,7 @@
           <w:bCs/>
           <w:u w:val="single"/>
         </w:rPr>
+        <w:lastRenderedPageBreak/>
         <w:t>Login to Server</w:t>
       </w:r>
     </w:p>
@@ -2233,7 +2749,6 @@
           <w:rFonts w:ascii="Century Gothic"/>
           <w:lang w:val="de-DE"/>
         </w:rPr>
-        <w:lastRenderedPageBreak/>
         <w:t>chmod 400 &lt;Key Name&gt;</w:t>
       </w:r>
     </w:p>
@@ -2704,6 +3219,7 @@
         <w:rPr>
           <w:rFonts w:ascii="Century Gothic"/>
         </w:rPr>
+        <w:lastRenderedPageBreak/>
         <w:t>- expose_php = Off</w:t>
       </w:r>
     </w:p>
@@ -2824,7 +3340,6 @@
           <w:i/>
           <w:iCs/>
         </w:rPr>
-        <w:lastRenderedPageBreak/>
         <w:t>2) Install Apache and SSL</w:t>
       </w:r>
     </w:p>
@@ -3255,6 +3770,7 @@
           <w:rFonts w:ascii="Century Gothic"/>
           <w:lang w:val="nl-NL"/>
         </w:rPr>
+        <w:lastRenderedPageBreak/>
         <w:t>sudo nano /etc/yum.repos.d/mod-pagespeed.repo</w:t>
       </w:r>
     </w:p>
@@ -3865,6 +4381,7 @@
         <w:rPr>
           <w:rFonts w:ascii="Century Gothic" w:eastAsia="Century Gothic" w:hAnsi="Century Gothic" w:cs="Century Gothic"/>
         </w:rPr>
+        <w:lastRenderedPageBreak/>
         <w:tab/>
         <w:t xml:space="preserve">-    change </w:t>
       </w:r>
@@ -3980,7 +4497,6 @@
         <w:rPr>
           <w:rFonts w:ascii="Century Gothic"/>
         </w:rPr>
-        <w:lastRenderedPageBreak/>
         <w:t>&lt;/IfModule&gt;</w:t>
       </w:r>
     </w:p>
@@ -4563,6 +5079,7 @@
           <w:sz w:val="24"/>
           <w:szCs w:val="24"/>
         </w:rPr>
+        <w:lastRenderedPageBreak/>
         <w:t xml:space="preserve">sudo openssl req -new -key </w:t>
       </w:r>
       <w:r>
@@ -4870,7 +5387,6 @@
           <w:sz w:val="24"/>
           <w:szCs w:val="24"/>
         </w:rPr>
-        <w:lastRenderedPageBreak/>
         <w:t xml:space="preserve">          Save/Rename INTERMEDIATE CA (chain) to sirum_org.ca-bundle</w:t>
       </w:r>
     </w:p>
@@ -5925,7 +6441,6 @@
           <w:sz w:val="24"/>
           <w:szCs w:val="24"/>
         </w:rPr>
-        <w:lastRenderedPageBreak/>
         <w:t xml:space="preserve">         # nokeepalive ssl-unclean-shutdown \</w:t>
       </w:r>
     </w:p>
@@ -7211,6 +7726,7 @@
           <w:u w:color="FF0000"/>
           <w:lang w:val="nl-NL"/>
         </w:rPr>
+        <w:lastRenderedPageBreak/>
         <w:t>sudo tr '\r' '\n' &lt; /var/www/sirum/key-/swekey.txt &gt; /var/www/sirum/key/swekey.conf</w:t>
       </w:r>
     </w:p>
@@ -7866,6 +8382,7 @@
         <w:rPr>
           <w:rFonts w:ascii="Century Gothic"/>
         </w:rPr>
+        <w:lastRenderedPageBreak/>
         <w:t>SOURCE /var/www/sirum/data/script/sirum-structure.sql;</w:t>
       </w:r>
     </w:p>
@@ -7994,7 +8511,6 @@
         <w:rPr>
           <w:rFonts w:ascii="Century Gothic"/>
         </w:rPr>
-        <w:lastRenderedPageBreak/>
         <w:t>SOURCE /var/www/sirum/data/scripts/sirumCMS.sql;</w:t>
       </w:r>
     </w:p>
@@ -9011,6 +9527,7 @@
           <w:rFonts w:ascii="Century Gothic"/>
           <w:lang w:val="nl-NL"/>
         </w:rPr>
+        <w:lastRenderedPageBreak/>
         <w:t>user name: root</w:t>
       </w:r>
     </w:p>

--- a/url/doc/EC2_Instructions.docx
+++ b/url/doc/EC2_Instructions.docx
@@ -1803,6 +1803,29 @@
         </w:rPr>
         <w:t xml:space="preserve"> to do httpd restart after this.  We had SOAP failing but it started working again after I restarted apache like this)</w:t>
       </w:r>
+      <w:r>
+        <w:rPr>
+          <w:rFonts w:ascii="Century Gothic" w:eastAsia="Century Gothic" w:hAnsi="Century Gothic" w:cs="Century Gothic"/>
+          <w:iCs/>
+        </w:rPr>
+        <w:t xml:space="preserve">.  You will most likely also have to take the steps in </w:t>
+      </w:r>
+      <w:r>
+        <w:rPr>
+          <w:rFonts w:ascii="Century Gothic" w:eastAsia="Century Gothic" w:hAnsi="Century Gothic" w:cs="Century Gothic"/>
+          <w:b/>
+          <w:iCs/>
+          <w:u w:val="single"/>
+        </w:rPr>
+        <w:t xml:space="preserve">Email </w:t>
+      </w:r>
+      <w:r>
+        <w:rPr>
+          <w:rFonts w:ascii="Century Gothic" w:eastAsia="Century Gothic" w:hAnsi="Century Gothic" w:cs="Century Gothic"/>
+          <w:iCs/>
+        </w:rPr>
+        <w:t>Issues as sending email is also affected by DNS.</w:t>
+      </w:r>
     </w:p>
     <w:p>
       <w:pPr>
@@ -2016,7 +2039,7 @@
         </w:tabs>
         <w:ind w:left="360" w:hanging="360"/>
         <w:rPr>
-          <w:rFonts w:ascii="Century Gothic" w:eastAsia="Century Gothic" w:hAnsi="Century Gothic" w:cs="Century Gothic"/>
+          <w:rFonts w:ascii="Century Gothic"/>
           <w:i/>
           <w:iCs/>
         </w:rPr>
@@ -2028,6 +2051,22 @@
           <w:iCs/>
         </w:rPr>
         <w:t xml:space="preserve">Sudo nano /var/spool/root </w:t>
+      </w:r>
+      <w:r>
+        <w:rPr>
+          <w:rFonts w:ascii="Century Gothic"/>
+          <w:i/>
+          <w:iCs/>
+        </w:rPr>
+        <w:t xml:space="preserve">or </w:t>
+      </w:r>
+      <w:r>
+        <w:rPr>
+          <w:rFonts w:ascii="Century Gothic"/>
+          <w:i/>
+          <w:iCs/>
+        </w:rPr>
+        <w:t>/var/spool/mqueue/</w:t>
       </w:r>
     </w:p>
     <w:p>
@@ -2100,6 +2139,24 @@
         </w:rPr>
         <w:t>Sudo sendmail –q –v (try resending ones in the queue)</w:t>
       </w:r>
+    </w:p>
+    <w:p>
+      <w:pPr>
+        <w:pStyle w:val="Body"/>
+        <w:rPr>
+          <w:rFonts w:ascii="Century Gothic" w:eastAsia="Century Gothic" w:hAnsi="Century Gothic" w:cs="Century Gothic"/>
+          <w:i/>
+          <w:iCs/>
+        </w:rPr>
+      </w:pPr>
+      <w:r>
+        <w:rPr>
+          <w:rFonts w:ascii="Century Gothic" w:eastAsia="Century Gothic" w:hAnsi="Century Gothic" w:cs="Century Gothic"/>
+          <w:i/>
+          <w:iCs/>
+        </w:rPr>
+        <w:t>(Might need to be super user i.e., sudo su)</w:t>
+      </w:r>
       <w:bookmarkStart w:id="0" w:name="_GoBack"/>
       <w:bookmarkEnd w:id="0"/>
     </w:p>
@@ -2648,7 +2705,6 @@
           <w:bCs/>
           <w:u w:val="single"/>
         </w:rPr>
-        <w:lastRenderedPageBreak/>
         <w:t>Login to Server</w:t>
       </w:r>
     </w:p>
@@ -3204,6 +3260,7 @@
         <w:rPr>
           <w:rFonts w:ascii="Century Gothic"/>
         </w:rPr>
+        <w:lastRenderedPageBreak/>
         <w:t>- change the following settings</w:t>
       </w:r>
     </w:p>
@@ -3219,7 +3276,6 @@
         <w:rPr>
           <w:rFonts w:ascii="Century Gothic"/>
         </w:rPr>
-        <w:lastRenderedPageBreak/>
         <w:t>- expose_php = Off</w:t>
       </w:r>
     </w:p>
@@ -3770,7 +3826,6 @@
           <w:rFonts w:ascii="Century Gothic"/>
           <w:lang w:val="nl-NL"/>
         </w:rPr>
-        <w:lastRenderedPageBreak/>
         <w:t>sudo nano /etc/yum.repos.d/mod-pagespeed.repo</w:t>
       </w:r>
     </w:p>
@@ -4381,7 +4436,6 @@
         <w:rPr>
           <w:rFonts w:ascii="Century Gothic" w:eastAsia="Century Gothic" w:hAnsi="Century Gothic" w:cs="Century Gothic"/>
         </w:rPr>
-        <w:lastRenderedPageBreak/>
         <w:tab/>
         <w:t xml:space="preserve">-    change </w:t>
       </w:r>
@@ -5079,7 +5133,6 @@
           <w:sz w:val="24"/>
           <w:szCs w:val="24"/>
         </w:rPr>
-        <w:lastRenderedPageBreak/>
         <w:t xml:space="preserve">sudo openssl req -new -key </w:t>
       </w:r>
       <w:r>
@@ -6133,6 +6186,7 @@
           <w:sz w:val="24"/>
           <w:szCs w:val="24"/>
         </w:rPr>
+        <w:lastRenderedPageBreak/>
         <w:t>SSLCipherSuite ALL:!aNULL:!ADH:!eNULL:!LOW:!MEDIUM:!EXP:RC4+RSA:+HIGH</w:t>
       </w:r>
     </w:p>
@@ -7698,6 +7752,7 @@
         <w:rPr>
           <w:rFonts w:ascii="Century Gothic"/>
         </w:rPr>
+        <w:lastRenderedPageBreak/>
         <w:t>add the correct keys to the file</w:t>
       </w:r>
     </w:p>
@@ -7726,7 +7781,6 @@
           <w:u w:color="FF0000"/>
           <w:lang w:val="nl-NL"/>
         </w:rPr>
-        <w:lastRenderedPageBreak/>
         <w:t>sudo tr '\r' '\n' &lt; /var/www/sirum/key-/swekey.txt &gt; /var/www/sirum/key/swekey.conf</w:t>
       </w:r>
     </w:p>
@@ -8337,6 +8391,7 @@
         <w:outlineLvl w:val="0"/>
       </w:pPr>
       <w:r>
+        <w:lastRenderedPageBreak/>
         <w:t xml:space="preserve">      </w:t>
       </w:r>
       <w:r>
@@ -8382,7 +8437,6 @@
         <w:rPr>
           <w:rFonts w:ascii="Century Gothic"/>
         </w:rPr>
-        <w:lastRenderedPageBreak/>
         <w:t>SOURCE /var/www/sirum/data/script/sirum-structure.sql;</w:t>
       </w:r>
     </w:p>
@@ -8883,6 +8937,7 @@
           <w:rFonts w:ascii="Century Gothic"/>
           <w:lang w:val="pt-PT"/>
         </w:rPr>
+        <w:lastRenderedPageBreak/>
         <w:t xml:space="preserve">sudo </w:t>
       </w:r>
       <w:r>
@@ -9480,6 +9535,7 @@
         <w:rPr>
           <w:rFonts w:ascii="Century Gothic"/>
         </w:rPr>
+        <w:lastRenderedPageBreak/>
         <w:t>goto &lt;PUBLIC IP&gt;/sirum</w:t>
       </w:r>
     </w:p>
@@ -9527,7 +9583,6 @@
           <w:rFonts w:ascii="Century Gothic"/>
           <w:lang w:val="nl-NL"/>
         </w:rPr>
-        <w:lastRenderedPageBreak/>
         <w:t>user name: root</w:t>
       </w:r>
     </w:p>
@@ -10105,6 +10160,7 @@
           <w:rFonts w:ascii="Century Gothic"/>
           <w:lang w:val="pt-PT"/>
         </w:rPr>
+        <w:lastRenderedPageBreak/>
         <w:t>sudo top</w:t>
       </w:r>
     </w:p>
@@ -15117,7 +15173,6 @@
   <w:style w:type="character" w:default="1" w:styleId="DefaultParagraphFont">
     <w:name w:val="Default Paragraph Font"/>
     <w:uiPriority w:val="1"/>
-    <w:semiHidden/>
     <w:unhideWhenUsed/>
   </w:style>
   <w:style w:type="table" w:default="1" w:styleId="TableNormal">

--- a/url/doc/EC2_Instructions.docx
+++ b/url/doc/EC2_Instructions.docx
@@ -2157,8 +2157,6 @@
         </w:rPr>
         <w:t>(Might need to be super user i.e., sudo su)</w:t>
       </w:r>
-      <w:bookmarkStart w:id="0" w:name="_GoBack"/>
-      <w:bookmarkEnd w:id="0"/>
     </w:p>
     <w:p>
       <w:pPr>
@@ -3307,7 +3305,16 @@
           <w:rFonts w:ascii="Century Gothic"/>
           <w:lang w:val="de-DE"/>
         </w:rPr>
-        <w:t>- memory_limit = 300M</w:t>
+        <w:t>- memory_limit = 9</w:t>
+      </w:r>
+      <w:bookmarkStart w:id="0" w:name="_GoBack"/>
+      <w:bookmarkEnd w:id="0"/>
+      <w:r>
+        <w:rPr>
+          <w:rFonts w:ascii="Century Gothic"/>
+          <w:lang w:val="de-DE"/>
+        </w:rPr>
+        <w:t>00M</w:t>
       </w:r>
     </w:p>
     <w:p>
@@ -15173,6 +15180,7 @@
   <w:style w:type="character" w:default="1" w:styleId="DefaultParagraphFont">
     <w:name w:val="Default Paragraph Font"/>
     <w:uiPriority w:val="1"/>
+    <w:semiHidden/>
     <w:unhideWhenUsed/>
   </w:style>
   <w:style w:type="table" w:default="1" w:styleId="TableNormal">

--- a/url/doc/EC2_Instructions.docx
+++ b/url/doc/EC2_Instructions.docx
@@ -1,6 +1,6 @@
 
 <file path=word/document.xml><?xml version="1.0" encoding="utf-8"?>
-<w:document xmlns:wpc="http://schemas.microsoft.com/office/word/2010/wordprocessingCanvas" xmlns:mo="http://schemas.microsoft.com/office/mac/office/2008/main" xmlns:mc="http://schemas.openxmlformats.org/markup-compatibility/2006" xmlns:mv="urn:schemas-microsoft-com:mac:vml" xmlns:o="urn:schemas-microsoft-com:office:office" xmlns:r="http://schemas.openxmlformats.org/officeDocument/2006/relationships" xmlns:m="http://schemas.openxmlformats.org/officeDocument/2006/math" xmlns:v="urn:schemas-microsoft-com:vml" xmlns:wp14="http://schemas.microsoft.com/office/word/2010/wordprocessingDrawing" xmlns:wp="http://schemas.openxmlformats.org/drawingml/2006/wordprocessingDrawing" xmlns:w10="urn:schemas-microsoft-com:office:word" xmlns:w="http://schemas.openxmlformats.org/wordprocessingml/2006/main" xmlns:w14="http://schemas.microsoft.com/office/word/2010/wordml" xmlns:w15="http://schemas.microsoft.com/office/word/2012/wordml" xmlns:wpg="http://schemas.microsoft.com/office/word/2010/wordprocessingGroup" xmlns:wpi="http://schemas.microsoft.com/office/word/2010/wordprocessingInk" xmlns:wne="http://schemas.microsoft.com/office/word/2006/wordml" xmlns:wps="http://schemas.microsoft.com/office/word/2010/wordprocessingShape" mc:Ignorable="w14 w15 wp14">
+<w:document xmlns:wpc="http://schemas.microsoft.com/office/word/2010/wordprocessingCanvas" xmlns:cx="http://schemas.microsoft.com/office/drawing/2014/chartex" xmlns:cx1="http://schemas.microsoft.com/office/drawing/2015/9/8/chartex" xmlns:cx2="http://schemas.microsoft.com/office/drawing/2015/10/21/chartex" xmlns:cx3="http://schemas.microsoft.com/office/drawing/2016/5/9/chartex" xmlns:cx4="http://schemas.microsoft.com/office/drawing/2016/5/10/chartex" xmlns:cx5="http://schemas.microsoft.com/office/drawing/2016/5/11/chartex" xmlns:cx6="http://schemas.microsoft.com/office/drawing/2016/5/12/chartex" xmlns:cx7="http://schemas.microsoft.com/office/drawing/2016/5/13/chartex" xmlns:cx8="http://schemas.microsoft.com/office/drawing/2016/5/14/chartex" xmlns:mc="http://schemas.openxmlformats.org/markup-compatibility/2006" xmlns:aink="http://schemas.microsoft.com/office/drawing/2016/ink" xmlns:am3d="http://schemas.microsoft.com/office/drawing/2017/model3d" xmlns:o="urn:schemas-microsoft-com:office:office" xmlns:r="http://schemas.openxmlformats.org/officeDocument/2006/relationships" xmlns:m="http://schemas.openxmlformats.org/officeDocument/2006/math" xmlns:v="urn:schemas-microsoft-com:vml" xmlns:wp14="http://schemas.microsoft.com/office/word/2010/wordprocessingDrawing" xmlns:wp="http://schemas.openxmlformats.org/drawingml/2006/wordprocessingDrawing" xmlns:w10="urn:schemas-microsoft-com:office:word" xmlns:w="http://schemas.openxmlformats.org/wordprocessingml/2006/main" xmlns:w14="http://schemas.microsoft.com/office/word/2010/wordml" xmlns:w15="http://schemas.microsoft.com/office/word/2012/wordml" xmlns:w16cid="http://schemas.microsoft.com/office/word/2016/wordml/cid" xmlns:w16se="http://schemas.microsoft.com/office/word/2015/wordml/symex" xmlns:wpg="http://schemas.microsoft.com/office/word/2010/wordprocessingGroup" xmlns:wpi="http://schemas.microsoft.com/office/word/2010/wordprocessingInk" xmlns:wne="http://schemas.microsoft.com/office/word/2006/wordml" xmlns:wps="http://schemas.microsoft.com/office/word/2010/wordprocessingShape" mc:Ignorable="w14 w15 w16se w16cid wp14">
   <w:body>
     <w:p>
       <w:pPr>
@@ -1099,7 +1099,6 @@
         <w:rPr>
           <w:rFonts w:ascii="Century Gothic"/>
         </w:rPr>
-        <w:lastRenderedPageBreak/>
         <w:t>sudo cryptsetup -c aes-cbc-essiv:sha256 --key-size 256 luksFormat /dev/sdf</w:t>
       </w:r>
     </w:p>
@@ -1989,7 +1988,6 @@
           <w:szCs w:val="28"/>
           <w:u w:val="single"/>
         </w:rPr>
-        <w:lastRenderedPageBreak/>
         <w:t>Email Issues</w:t>
       </w:r>
     </w:p>
@@ -3258,7 +3256,6 @@
         <w:rPr>
           <w:rFonts w:ascii="Century Gothic"/>
         </w:rPr>
-        <w:lastRenderedPageBreak/>
         <w:t>- change the following settings</w:t>
       </w:r>
     </w:p>
@@ -3307,8 +3304,6 @@
         </w:rPr>
         <w:t>- memory_limit = 9</w:t>
       </w:r>
-      <w:bookmarkStart w:id="0" w:name="_GoBack"/>
-      <w:bookmarkEnd w:id="0"/>
       <w:r>
         <w:rPr>
           <w:rFonts w:ascii="Century Gothic"/>
@@ -5617,7 +5612,41 @@
           <w:sz w:val="24"/>
           <w:szCs w:val="24"/>
         </w:rPr>
-        <w:t>scp -v -i /Volumes/EC2/sirum_ec2_key.pem /Users/adam/Desktop/sirum_org* ec2-user@donate.sirum.org:</w:t>
+        <w:t xml:space="preserve">scp -v </w:t>
+      </w:r>
+      <w:r>
+        <w:rPr>
+          <w:rFonts w:ascii="Century Gothic"/>
+          <w:sz w:val="24"/>
+          <w:szCs w:val="24"/>
+        </w:rPr>
+        <w:t xml:space="preserve">-r </w:t>
+      </w:r>
+      <w:bookmarkStart w:id="0" w:name="_GoBack"/>
+      <w:bookmarkEnd w:id="0"/>
+      <w:r>
+        <w:rPr>
+          <w:rFonts w:ascii="Century Gothic"/>
+          <w:sz w:val="24"/>
+          <w:szCs w:val="24"/>
+        </w:rPr>
+        <w:t>-i</w:t>
+      </w:r>
+      <w:r>
+        <w:rPr>
+          <w:rFonts w:ascii="Century Gothic"/>
+          <w:sz w:val="24"/>
+          <w:szCs w:val="24"/>
+        </w:rPr>
+        <w:t xml:space="preserve"> </w:t>
+      </w:r>
+      <w:r>
+        <w:rPr>
+          <w:rFonts w:ascii="Century Gothic"/>
+          <w:sz w:val="24"/>
+          <w:szCs w:val="24"/>
+        </w:rPr>
+        <w:t>/Volumes/EC2/sirum_ec2_key.pem /Users/adam/Desktop/sirum_org* ec2-user@donate.sirum.org:</w:t>
       </w:r>
     </w:p>
     <w:p>
@@ -5699,7 +5728,39 @@
           <w:sz w:val="24"/>
           <w:szCs w:val="24"/>
         </w:rPr>
-        <w:t>scp -v -i /Volumes/EC2/sirum_ec2_key.pem ec2-user@donate.sirum.org:/var/www/sirum/log/log-2014-09-17.php ~</w:t>
+        <w:t xml:space="preserve">scp -v </w:t>
+      </w:r>
+      <w:r>
+        <w:rPr>
+          <w:rFonts w:ascii="Century Gothic"/>
+          <w:sz w:val="24"/>
+          <w:szCs w:val="24"/>
+        </w:rPr>
+        <w:t xml:space="preserve">-r </w:t>
+      </w:r>
+      <w:r>
+        <w:rPr>
+          <w:rFonts w:ascii="Century Gothic"/>
+          <w:sz w:val="24"/>
+          <w:szCs w:val="24"/>
+        </w:rPr>
+        <w:t>-i</w:t>
+      </w:r>
+      <w:r>
+        <w:rPr>
+          <w:rFonts w:ascii="Century Gothic"/>
+          <w:sz w:val="24"/>
+          <w:szCs w:val="24"/>
+        </w:rPr>
+        <w:t xml:space="preserve"> </w:t>
+      </w:r>
+      <w:r>
+        <w:rPr>
+          <w:rFonts w:ascii="Century Gothic"/>
+          <w:sz w:val="24"/>
+          <w:szCs w:val="24"/>
+        </w:rPr>
+        <w:t>/Volumes/EC2/sirum_ec2_key.pem ec2-user@donate.sirum.org:/var/www/sirum/log/log-2014-09-17.php ~</w:t>
       </w:r>
     </w:p>
     <w:p>
@@ -5802,7 +5863,23 @@
           <w:sz w:val="24"/>
           <w:szCs w:val="24"/>
         </w:rPr>
-        <w:t>scp -v -i /Volumes/EC2/sirum_ec2_key.pem /Users/adam/Desktop/D710R719T4439_label.pdf ec2-user@donate.sirum.org:/var/www/sirum/url/label/</w:t>
+        <w:t xml:space="preserve">scp -v </w:t>
+      </w:r>
+      <w:r>
+        <w:rPr>
+          <w:rFonts w:ascii="Century Gothic"/>
+          <w:sz w:val="24"/>
+          <w:szCs w:val="24"/>
+        </w:rPr>
+        <w:t xml:space="preserve">-r </w:t>
+      </w:r>
+      <w:r>
+        <w:rPr>
+          <w:rFonts w:ascii="Century Gothic"/>
+          <w:sz w:val="24"/>
+          <w:szCs w:val="24"/>
+        </w:rPr>
+        <w:t>-i /Volumes/EC2/sirum_ec2_key.pem /Users/adam/Desktop/D710R719T4439_label.pdf ec2-user@donate.sirum.org:/var/www/sirum/url/label/</w:t>
       </w:r>
     </w:p>
     <w:p>
@@ -6193,7 +6270,6 @@
           <w:sz w:val="24"/>
           <w:szCs w:val="24"/>
         </w:rPr>
-        <w:lastRenderedPageBreak/>
         <w:t>SSLCipherSuite ALL:!aNULL:!ADH:!eNULL:!LOW:!MEDIUM:!EXP:RC4+RSA:+HIGH</w:t>
       </w:r>
     </w:p>
@@ -7759,7 +7835,6 @@
         <w:rPr>
           <w:rFonts w:ascii="Century Gothic"/>
         </w:rPr>
-        <w:lastRenderedPageBreak/>
         <w:t>add the correct keys to the file</w:t>
       </w:r>
     </w:p>
@@ -8398,7 +8473,6 @@
         <w:outlineLvl w:val="0"/>
       </w:pPr>
       <w:r>
-        <w:lastRenderedPageBreak/>
         <w:t xml:space="preserve">      </w:t>
       </w:r>
       <w:r>
@@ -8944,7 +9018,6 @@
           <w:rFonts w:ascii="Century Gothic"/>
           <w:lang w:val="pt-PT"/>
         </w:rPr>
-        <w:lastRenderedPageBreak/>
         <w:t xml:space="preserve">sudo </w:t>
       </w:r>
       <w:r>
@@ -9542,7 +9615,6 @@
         <w:rPr>
           <w:rFonts w:ascii="Century Gothic"/>
         </w:rPr>
-        <w:lastRenderedPageBreak/>
         <w:t>goto &lt;PUBLIC IP&gt;/sirum</w:t>
       </w:r>
     </w:p>
@@ -10167,7 +10239,6 @@
           <w:rFonts w:ascii="Century Gothic"/>
           <w:lang w:val="pt-PT"/>
         </w:rPr>
-        <w:lastRenderedPageBreak/>
         <w:t>sudo top</w:t>
       </w:r>
     </w:p>
@@ -10753,7 +10824,7 @@
 </file>
 
 <file path=word/endnotes.xml><?xml version="1.0" encoding="utf-8"?>
-<w:endnotes xmlns:wpc="http://schemas.microsoft.com/office/word/2010/wordprocessingCanvas" xmlns:mo="http://schemas.microsoft.com/office/mac/office/2008/main" xmlns:mc="http://schemas.openxmlformats.org/markup-compatibility/2006" xmlns:mv="urn:schemas-microsoft-com:mac:vml" xmlns:o="urn:schemas-microsoft-com:office:office" xmlns:r="http://schemas.openxmlformats.org/officeDocument/2006/relationships" xmlns:m="http://schemas.openxmlformats.org/officeDocument/2006/math" xmlns:v="urn:schemas-microsoft-com:vml" xmlns:wp14="http://schemas.microsoft.com/office/word/2010/wordprocessingDrawing" xmlns:wp="http://schemas.openxmlformats.org/drawingml/2006/wordprocessingDrawing" xmlns:w10="urn:schemas-microsoft-com:office:word" xmlns:w="http://schemas.openxmlformats.org/wordprocessingml/2006/main" xmlns:w14="http://schemas.microsoft.com/office/word/2010/wordml" xmlns:w15="http://schemas.microsoft.com/office/word/2012/wordml" xmlns:wpg="http://schemas.microsoft.com/office/word/2010/wordprocessingGroup" xmlns:wpi="http://schemas.microsoft.com/office/word/2010/wordprocessingInk" xmlns:wne="http://schemas.microsoft.com/office/word/2006/wordml" xmlns:wps="http://schemas.microsoft.com/office/word/2010/wordprocessingShape" mc:Ignorable="w14 w15 wp14">
+<w:endnotes xmlns:wpc="http://schemas.microsoft.com/office/word/2010/wordprocessingCanvas" xmlns:cx="http://schemas.microsoft.com/office/drawing/2014/chartex" xmlns:cx1="http://schemas.microsoft.com/office/drawing/2015/9/8/chartex" xmlns:cx2="http://schemas.microsoft.com/office/drawing/2015/10/21/chartex" xmlns:cx3="http://schemas.microsoft.com/office/drawing/2016/5/9/chartex" xmlns:cx4="http://schemas.microsoft.com/office/drawing/2016/5/10/chartex" xmlns:cx5="http://schemas.microsoft.com/office/drawing/2016/5/11/chartex" xmlns:cx6="http://schemas.microsoft.com/office/drawing/2016/5/12/chartex" xmlns:cx7="http://schemas.microsoft.com/office/drawing/2016/5/13/chartex" xmlns:cx8="http://schemas.microsoft.com/office/drawing/2016/5/14/chartex" xmlns:mc="http://schemas.openxmlformats.org/markup-compatibility/2006" xmlns:aink="http://schemas.microsoft.com/office/drawing/2016/ink" xmlns:am3d="http://schemas.microsoft.com/office/drawing/2017/model3d" xmlns:o="urn:schemas-microsoft-com:office:office" xmlns:r="http://schemas.openxmlformats.org/officeDocument/2006/relationships" xmlns:m="http://schemas.openxmlformats.org/officeDocument/2006/math" xmlns:v="urn:schemas-microsoft-com:vml" xmlns:wp14="http://schemas.microsoft.com/office/word/2010/wordprocessingDrawing" xmlns:wp="http://schemas.openxmlformats.org/drawingml/2006/wordprocessingDrawing" xmlns:w10="urn:schemas-microsoft-com:office:word" xmlns:w="http://schemas.openxmlformats.org/wordprocessingml/2006/main" xmlns:w14="http://schemas.microsoft.com/office/word/2010/wordml" xmlns:w15="http://schemas.microsoft.com/office/word/2012/wordml" xmlns:w16cid="http://schemas.microsoft.com/office/word/2016/wordml/cid" xmlns:w16se="http://schemas.microsoft.com/office/word/2015/wordml/symex" xmlns:wpg="http://schemas.microsoft.com/office/word/2010/wordprocessingGroup" xmlns:wpi="http://schemas.microsoft.com/office/word/2010/wordprocessingInk" xmlns:wne="http://schemas.microsoft.com/office/word/2006/wordml" xmlns:wps="http://schemas.microsoft.com/office/word/2010/wordprocessingShape" mc:Ignorable="w14 w15 w16se w16cid wp14">
   <w:endnote w:type="separator" w:id="-1">
     <w:p>
       <w:r>
@@ -10772,7 +10843,7 @@
 </file>
 
 <file path=word/footer1.xml><?xml version="1.0" encoding="utf-8"?>
-<w:ftr xmlns:wpc="http://schemas.microsoft.com/office/word/2010/wordprocessingCanvas" xmlns:mo="http://schemas.microsoft.com/office/mac/office/2008/main" xmlns:mc="http://schemas.openxmlformats.org/markup-compatibility/2006" xmlns:mv="urn:schemas-microsoft-com:mac:vml" xmlns:o="urn:schemas-microsoft-com:office:office" xmlns:r="http://schemas.openxmlformats.org/officeDocument/2006/relationships" xmlns:m="http://schemas.openxmlformats.org/officeDocument/2006/math" xmlns:v="urn:schemas-microsoft-com:vml" xmlns:wp14="http://schemas.microsoft.com/office/word/2010/wordprocessingDrawing" xmlns:wp="http://schemas.openxmlformats.org/drawingml/2006/wordprocessingDrawing" xmlns:w10="urn:schemas-microsoft-com:office:word" xmlns:w="http://schemas.openxmlformats.org/wordprocessingml/2006/main" xmlns:w14="http://schemas.microsoft.com/office/word/2010/wordml" xmlns:w15="http://schemas.microsoft.com/office/word/2012/wordml" xmlns:wpg="http://schemas.microsoft.com/office/word/2010/wordprocessingGroup" xmlns:wpi="http://schemas.microsoft.com/office/word/2010/wordprocessingInk" xmlns:wne="http://schemas.microsoft.com/office/word/2006/wordml" xmlns:wps="http://schemas.microsoft.com/office/word/2010/wordprocessingShape" mc:Ignorable="w14 w15 wp14">
+<w:ftr xmlns:wpc="http://schemas.microsoft.com/office/word/2010/wordprocessingCanvas" xmlns:cx="http://schemas.microsoft.com/office/drawing/2014/chartex" xmlns:cx1="http://schemas.microsoft.com/office/drawing/2015/9/8/chartex" xmlns:cx2="http://schemas.microsoft.com/office/drawing/2015/10/21/chartex" xmlns:cx3="http://schemas.microsoft.com/office/drawing/2016/5/9/chartex" xmlns:cx4="http://schemas.microsoft.com/office/drawing/2016/5/10/chartex" xmlns:cx5="http://schemas.microsoft.com/office/drawing/2016/5/11/chartex" xmlns:cx6="http://schemas.microsoft.com/office/drawing/2016/5/12/chartex" xmlns:cx7="http://schemas.microsoft.com/office/drawing/2016/5/13/chartex" xmlns:cx8="http://schemas.microsoft.com/office/drawing/2016/5/14/chartex" xmlns:mc="http://schemas.openxmlformats.org/markup-compatibility/2006" xmlns:aink="http://schemas.microsoft.com/office/drawing/2016/ink" xmlns:am3d="http://schemas.microsoft.com/office/drawing/2017/model3d" xmlns:o="urn:schemas-microsoft-com:office:office" xmlns:r="http://schemas.openxmlformats.org/officeDocument/2006/relationships" xmlns:m="http://schemas.openxmlformats.org/officeDocument/2006/math" xmlns:v="urn:schemas-microsoft-com:vml" xmlns:wp14="http://schemas.microsoft.com/office/word/2010/wordprocessingDrawing" xmlns:wp="http://schemas.openxmlformats.org/drawingml/2006/wordprocessingDrawing" xmlns:w10="urn:schemas-microsoft-com:office:word" xmlns:w="http://schemas.openxmlformats.org/wordprocessingml/2006/main" xmlns:w14="http://schemas.microsoft.com/office/word/2010/wordml" xmlns:w15="http://schemas.microsoft.com/office/word/2012/wordml" xmlns:w16cid="http://schemas.microsoft.com/office/word/2016/wordml/cid" xmlns:w16se="http://schemas.microsoft.com/office/word/2015/wordml/symex" xmlns:wpg="http://schemas.microsoft.com/office/word/2010/wordprocessingGroup" xmlns:wpi="http://schemas.microsoft.com/office/word/2010/wordprocessingInk" xmlns:wne="http://schemas.microsoft.com/office/word/2006/wordml" xmlns:wps="http://schemas.microsoft.com/office/word/2010/wordprocessingShape" mc:Ignorable="w14 w15 w16se w16cid wp14">
   <w:p>
     <w:pPr>
       <w:pStyle w:val="HeaderFooter"/>
@@ -10782,7 +10853,7 @@
 </file>
 
 <file path=word/footnotes.xml><?xml version="1.0" encoding="utf-8"?>
-<w:footnotes xmlns:wpc="http://schemas.microsoft.com/office/word/2010/wordprocessingCanvas" xmlns:mo="http://schemas.microsoft.com/office/mac/office/2008/main" xmlns:mc="http://schemas.openxmlformats.org/markup-compatibility/2006" xmlns:mv="urn:schemas-microsoft-com:mac:vml" xmlns:o="urn:schemas-microsoft-com:office:office" xmlns:r="http://schemas.openxmlformats.org/officeDocument/2006/relationships" xmlns:m="http://schemas.openxmlformats.org/officeDocument/2006/math" xmlns:v="urn:schemas-microsoft-com:vml" xmlns:wp14="http://schemas.microsoft.com/office/word/2010/wordprocessingDrawing" xmlns:wp="http://schemas.openxmlformats.org/drawingml/2006/wordprocessingDrawing" xmlns:w10="urn:schemas-microsoft-com:office:word" xmlns:w="http://schemas.openxmlformats.org/wordprocessingml/2006/main" xmlns:w14="http://schemas.microsoft.com/office/word/2010/wordml" xmlns:w15="http://schemas.microsoft.com/office/word/2012/wordml" xmlns:wpg="http://schemas.microsoft.com/office/word/2010/wordprocessingGroup" xmlns:wpi="http://schemas.microsoft.com/office/word/2010/wordprocessingInk" xmlns:wne="http://schemas.microsoft.com/office/word/2006/wordml" xmlns:wps="http://schemas.microsoft.com/office/word/2010/wordprocessingShape" mc:Ignorable="w14 w15 wp14">
+<w:footnotes xmlns:wpc="http://schemas.microsoft.com/office/word/2010/wordprocessingCanvas" xmlns:cx="http://schemas.microsoft.com/office/drawing/2014/chartex" xmlns:cx1="http://schemas.microsoft.com/office/drawing/2015/9/8/chartex" xmlns:cx2="http://schemas.microsoft.com/office/drawing/2015/10/21/chartex" xmlns:cx3="http://schemas.microsoft.com/office/drawing/2016/5/9/chartex" xmlns:cx4="http://schemas.microsoft.com/office/drawing/2016/5/10/chartex" xmlns:cx5="http://schemas.microsoft.com/office/drawing/2016/5/11/chartex" xmlns:cx6="http://schemas.microsoft.com/office/drawing/2016/5/12/chartex" xmlns:cx7="http://schemas.microsoft.com/office/drawing/2016/5/13/chartex" xmlns:cx8="http://schemas.microsoft.com/office/drawing/2016/5/14/chartex" xmlns:mc="http://schemas.openxmlformats.org/markup-compatibility/2006" xmlns:aink="http://schemas.microsoft.com/office/drawing/2016/ink" xmlns:am3d="http://schemas.microsoft.com/office/drawing/2017/model3d" xmlns:o="urn:schemas-microsoft-com:office:office" xmlns:r="http://schemas.openxmlformats.org/officeDocument/2006/relationships" xmlns:m="http://schemas.openxmlformats.org/officeDocument/2006/math" xmlns:v="urn:schemas-microsoft-com:vml" xmlns:wp14="http://schemas.microsoft.com/office/word/2010/wordprocessingDrawing" xmlns:wp="http://schemas.openxmlformats.org/drawingml/2006/wordprocessingDrawing" xmlns:w10="urn:schemas-microsoft-com:office:word" xmlns:w="http://schemas.openxmlformats.org/wordprocessingml/2006/main" xmlns:w14="http://schemas.microsoft.com/office/word/2010/wordml" xmlns:w15="http://schemas.microsoft.com/office/word/2012/wordml" xmlns:w16cid="http://schemas.microsoft.com/office/word/2016/wordml/cid" xmlns:w16se="http://schemas.microsoft.com/office/word/2015/wordml/symex" xmlns:wpg="http://schemas.microsoft.com/office/word/2010/wordprocessingGroup" xmlns:wpi="http://schemas.microsoft.com/office/word/2010/wordprocessingInk" xmlns:wne="http://schemas.microsoft.com/office/word/2006/wordml" xmlns:wps="http://schemas.microsoft.com/office/word/2010/wordprocessingShape" mc:Ignorable="w14 w15 w16se w16cid wp14">
   <w:footnote w:type="separator" w:id="-1">
     <w:p>
       <w:r>
@@ -10801,7 +10872,7 @@
 </file>
 
 <file path=word/header1.xml><?xml version="1.0" encoding="utf-8"?>
-<w:hdr xmlns:wpc="http://schemas.microsoft.com/office/word/2010/wordprocessingCanvas" xmlns:mo="http://schemas.microsoft.com/office/mac/office/2008/main" xmlns:mc="http://schemas.openxmlformats.org/markup-compatibility/2006" xmlns:mv="urn:schemas-microsoft-com:mac:vml" xmlns:o="urn:schemas-microsoft-com:office:office" xmlns:r="http://schemas.openxmlformats.org/officeDocument/2006/relationships" xmlns:m="http://schemas.openxmlformats.org/officeDocument/2006/math" xmlns:v="urn:schemas-microsoft-com:vml" xmlns:wp14="http://schemas.microsoft.com/office/word/2010/wordprocessingDrawing" xmlns:wp="http://schemas.openxmlformats.org/drawingml/2006/wordprocessingDrawing" xmlns:w10="urn:schemas-microsoft-com:office:word" xmlns:w="http://schemas.openxmlformats.org/wordprocessingml/2006/main" xmlns:w14="http://schemas.microsoft.com/office/word/2010/wordml" xmlns:w15="http://schemas.microsoft.com/office/word/2012/wordml" xmlns:wpg="http://schemas.microsoft.com/office/word/2010/wordprocessingGroup" xmlns:wpi="http://schemas.microsoft.com/office/word/2010/wordprocessingInk" xmlns:wne="http://schemas.microsoft.com/office/word/2006/wordml" xmlns:wps="http://schemas.microsoft.com/office/word/2010/wordprocessingShape" mc:Ignorable="w14 w15 wp14">
+<w:hdr xmlns:wpc="http://schemas.microsoft.com/office/word/2010/wordprocessingCanvas" xmlns:cx="http://schemas.microsoft.com/office/drawing/2014/chartex" xmlns:cx1="http://schemas.microsoft.com/office/drawing/2015/9/8/chartex" xmlns:cx2="http://schemas.microsoft.com/office/drawing/2015/10/21/chartex" xmlns:cx3="http://schemas.microsoft.com/office/drawing/2016/5/9/chartex" xmlns:cx4="http://schemas.microsoft.com/office/drawing/2016/5/10/chartex" xmlns:cx5="http://schemas.microsoft.com/office/drawing/2016/5/11/chartex" xmlns:cx6="http://schemas.microsoft.com/office/drawing/2016/5/12/chartex" xmlns:cx7="http://schemas.microsoft.com/office/drawing/2016/5/13/chartex" xmlns:cx8="http://schemas.microsoft.com/office/drawing/2016/5/14/chartex" xmlns:mc="http://schemas.openxmlformats.org/markup-compatibility/2006" xmlns:aink="http://schemas.microsoft.com/office/drawing/2016/ink" xmlns:am3d="http://schemas.microsoft.com/office/drawing/2017/model3d" xmlns:o="urn:schemas-microsoft-com:office:office" xmlns:r="http://schemas.openxmlformats.org/officeDocument/2006/relationships" xmlns:m="http://schemas.openxmlformats.org/officeDocument/2006/math" xmlns:v="urn:schemas-microsoft-com:vml" xmlns:wp14="http://schemas.microsoft.com/office/word/2010/wordprocessingDrawing" xmlns:wp="http://schemas.openxmlformats.org/drawingml/2006/wordprocessingDrawing" xmlns:w10="urn:schemas-microsoft-com:office:word" xmlns:w="http://schemas.openxmlformats.org/wordprocessingml/2006/main" xmlns:w14="http://schemas.microsoft.com/office/word/2010/wordml" xmlns:w15="http://schemas.microsoft.com/office/word/2012/wordml" xmlns:w16cid="http://schemas.microsoft.com/office/word/2016/wordml/cid" xmlns:w16se="http://schemas.microsoft.com/office/word/2015/wordml/symex" xmlns:wpg="http://schemas.microsoft.com/office/word/2010/wordprocessingGroup" xmlns:wpi="http://schemas.microsoft.com/office/word/2010/wordprocessingInk" xmlns:wne="http://schemas.microsoft.com/office/word/2006/wordml" xmlns:wps="http://schemas.microsoft.com/office/word/2010/wordprocessingShape" mc:Ignorable="w14 w15 w16se w16cid wp14">
   <w:p>
     <w:pPr>
       <w:pStyle w:val="Header"/>
@@ -10836,9 +10907,7 @@
                   <pic:cNvPicPr/>
                 </pic:nvPicPr>
                 <pic:blipFill>
-                  <a:blip r:embed="rId1">
-                    <a:extLst/>
-                  </a:blip>
+                  <a:blip r:embed="rId1"/>
                   <a:stretch>
                     <a:fillRect/>
                   </a:stretch>
@@ -10868,8 +10937,8 @@
 </file>
 
 <file path=word/numbering.xml><?xml version="1.0" encoding="utf-8"?>
-<w:numbering xmlns:wpc="http://schemas.microsoft.com/office/word/2010/wordprocessingCanvas" xmlns:mo="http://schemas.microsoft.com/office/mac/office/2008/main" xmlns:mc="http://schemas.openxmlformats.org/markup-compatibility/2006" xmlns:mv="urn:schemas-microsoft-com:mac:vml" xmlns:o="urn:schemas-microsoft-com:office:office" xmlns:r="http://schemas.openxmlformats.org/officeDocument/2006/relationships" xmlns:m="http://schemas.openxmlformats.org/officeDocument/2006/math" xmlns:v="urn:schemas-microsoft-com:vml" xmlns:wp14="http://schemas.microsoft.com/office/word/2010/wordprocessingDrawing" xmlns:wp="http://schemas.openxmlformats.org/drawingml/2006/wordprocessingDrawing" xmlns:w10="urn:schemas-microsoft-com:office:word" xmlns:w="http://schemas.openxmlformats.org/wordprocessingml/2006/main" xmlns:w14="http://schemas.microsoft.com/office/word/2010/wordml" xmlns:w15="http://schemas.microsoft.com/office/word/2012/wordml" xmlns:wpg="http://schemas.microsoft.com/office/word/2010/wordprocessingGroup" xmlns:wpi="http://schemas.microsoft.com/office/word/2010/wordprocessingInk" xmlns:wne="http://schemas.microsoft.com/office/word/2006/wordml" xmlns:wps="http://schemas.microsoft.com/office/word/2010/wordprocessingShape" mc:Ignorable="w14 w15 wp14">
-  <w:abstractNum w:abstractNumId="0">
+<w:numbering xmlns:wpc="http://schemas.microsoft.com/office/word/2010/wordprocessingCanvas" xmlns:cx="http://schemas.microsoft.com/office/drawing/2014/chartex" xmlns:cx1="http://schemas.microsoft.com/office/drawing/2015/9/8/chartex" xmlns:cx2="http://schemas.microsoft.com/office/drawing/2015/10/21/chartex" xmlns:cx3="http://schemas.microsoft.com/office/drawing/2016/5/9/chartex" xmlns:cx4="http://schemas.microsoft.com/office/drawing/2016/5/10/chartex" xmlns:cx5="http://schemas.microsoft.com/office/drawing/2016/5/11/chartex" xmlns:cx6="http://schemas.microsoft.com/office/drawing/2016/5/12/chartex" xmlns:cx7="http://schemas.microsoft.com/office/drawing/2016/5/13/chartex" xmlns:cx8="http://schemas.microsoft.com/office/drawing/2016/5/14/chartex" xmlns:mc="http://schemas.openxmlformats.org/markup-compatibility/2006" xmlns:aink="http://schemas.microsoft.com/office/drawing/2016/ink" xmlns:am3d="http://schemas.microsoft.com/office/drawing/2017/model3d" xmlns:o="urn:schemas-microsoft-com:office:office" xmlns:r="http://schemas.openxmlformats.org/officeDocument/2006/relationships" xmlns:m="http://schemas.openxmlformats.org/officeDocument/2006/math" xmlns:v="urn:schemas-microsoft-com:vml" xmlns:wp14="http://schemas.microsoft.com/office/word/2010/wordprocessingDrawing" xmlns:wp="http://schemas.openxmlformats.org/drawingml/2006/wordprocessingDrawing" xmlns:w10="urn:schemas-microsoft-com:office:word" xmlns:w="http://schemas.openxmlformats.org/wordprocessingml/2006/main" xmlns:w14="http://schemas.microsoft.com/office/word/2010/wordml" xmlns:w15="http://schemas.microsoft.com/office/word/2012/wordml" xmlns:w16cid="http://schemas.microsoft.com/office/word/2016/wordml/cid" xmlns:w16se="http://schemas.microsoft.com/office/word/2015/wordml/symex" xmlns:wpg="http://schemas.microsoft.com/office/word/2010/wordprocessingGroup" xmlns:wpi="http://schemas.microsoft.com/office/word/2010/wordprocessingInk" xmlns:wne="http://schemas.microsoft.com/office/word/2006/wordml" xmlns:wps="http://schemas.microsoft.com/office/word/2010/wordprocessingShape" mc:Ignorable="w14 w15 w16se w16cid wp14">
+  <w:abstractNum w:abstractNumId="0" w15:restartNumberingAfterBreak="0">
     <w:nsid w:val="004E6B1D"/>
     <w:multiLevelType w:val="multilevel"/>
     <w:tmpl w:val="31EC76E6"/>
@@ -10955,7 +11024,7 @@
       </w:rPr>
     </w:lvl>
   </w:abstractNum>
-  <w:abstractNum w:abstractNumId="1">
+  <w:abstractNum w:abstractNumId="1" w15:restartNumberingAfterBreak="0">
     <w:nsid w:val="02F51F59"/>
     <w:multiLevelType w:val="multilevel"/>
     <w:tmpl w:val="850C7C90"/>
@@ -11068,7 +11137,7 @@
       </w:rPr>
     </w:lvl>
   </w:abstractNum>
-  <w:abstractNum w:abstractNumId="2">
+  <w:abstractNum w:abstractNumId="2" w15:restartNumberingAfterBreak="0">
     <w:nsid w:val="0B806E79"/>
     <w:multiLevelType w:val="multilevel"/>
     <w:tmpl w:val="CF28F092"/>
@@ -11180,7 +11249,7 @@
       </w:rPr>
     </w:lvl>
   </w:abstractNum>
-  <w:abstractNum w:abstractNumId="3">
+  <w:abstractNum w:abstractNumId="3" w15:restartNumberingAfterBreak="0">
     <w:nsid w:val="13600CF7"/>
     <w:multiLevelType w:val="multilevel"/>
     <w:tmpl w:val="045C9FDC"/>
@@ -11266,7 +11335,7 @@
       </w:rPr>
     </w:lvl>
   </w:abstractNum>
-  <w:abstractNum w:abstractNumId="4">
+  <w:abstractNum w:abstractNumId="4" w15:restartNumberingAfterBreak="0">
     <w:nsid w:val="139F72DA"/>
     <w:multiLevelType w:val="multilevel"/>
     <w:tmpl w:val="C172C64C"/>
@@ -11379,7 +11448,7 @@
       </w:rPr>
     </w:lvl>
   </w:abstractNum>
-  <w:abstractNum w:abstractNumId="5">
+  <w:abstractNum w:abstractNumId="5" w15:restartNumberingAfterBreak="0">
     <w:nsid w:val="18B33313"/>
     <w:multiLevelType w:val="multilevel"/>
     <w:tmpl w:val="350ED798"/>
@@ -11509,7 +11578,7 @@
       </w:rPr>
     </w:lvl>
   </w:abstractNum>
-  <w:abstractNum w:abstractNumId="6">
+  <w:abstractNum w:abstractNumId="6" w15:restartNumberingAfterBreak="0">
     <w:nsid w:val="1CFA6C5A"/>
     <w:multiLevelType w:val="multilevel"/>
     <w:tmpl w:val="FC922F94"/>
@@ -11595,7 +11664,7 @@
       </w:rPr>
     </w:lvl>
   </w:abstractNum>
-  <w:abstractNum w:abstractNumId="7">
+  <w:abstractNum w:abstractNumId="7" w15:restartNumberingAfterBreak="0">
     <w:nsid w:val="1D28337D"/>
     <w:multiLevelType w:val="multilevel"/>
     <w:tmpl w:val="E1A893DE"/>
@@ -11727,7 +11796,7 @@
       </w:rPr>
     </w:lvl>
   </w:abstractNum>
-  <w:abstractNum w:abstractNumId="8">
+  <w:abstractNum w:abstractNumId="8" w15:restartNumberingAfterBreak="0">
     <w:nsid w:val="20B6224A"/>
     <w:multiLevelType w:val="multilevel"/>
     <w:tmpl w:val="73B2E010"/>
@@ -11813,7 +11882,7 @@
       </w:rPr>
     </w:lvl>
   </w:abstractNum>
-  <w:abstractNum w:abstractNumId="9">
+  <w:abstractNum w:abstractNumId="9" w15:restartNumberingAfterBreak="0">
     <w:nsid w:val="25DE5D01"/>
     <w:multiLevelType w:val="multilevel"/>
     <w:tmpl w:val="720EE98A"/>
@@ -11907,7 +11976,7 @@
       </w:rPr>
     </w:lvl>
   </w:abstractNum>
-  <w:abstractNum w:abstractNumId="10">
+  <w:abstractNum w:abstractNumId="10" w15:restartNumberingAfterBreak="0">
     <w:nsid w:val="25F14731"/>
     <w:multiLevelType w:val="multilevel"/>
     <w:tmpl w:val="B4C205F0"/>
@@ -12039,7 +12108,7 @@
       </w:rPr>
     </w:lvl>
   </w:abstractNum>
-  <w:abstractNum w:abstractNumId="11">
+  <w:abstractNum w:abstractNumId="11" w15:restartNumberingAfterBreak="0">
     <w:nsid w:val="33E936F9"/>
     <w:multiLevelType w:val="multilevel"/>
     <w:tmpl w:val="5E66EF8A"/>
@@ -12151,7 +12220,7 @@
       </w:rPr>
     </w:lvl>
   </w:abstractNum>
-  <w:abstractNum w:abstractNumId="12">
+  <w:abstractNum w:abstractNumId="12" w15:restartNumberingAfterBreak="0">
     <w:nsid w:val="34F725D2"/>
     <w:multiLevelType w:val="multilevel"/>
     <w:tmpl w:val="2416B81A"/>
@@ -12281,7 +12350,7 @@
       </w:rPr>
     </w:lvl>
   </w:abstractNum>
-  <w:abstractNum w:abstractNumId="13">
+  <w:abstractNum w:abstractNumId="13" w15:restartNumberingAfterBreak="0">
     <w:nsid w:val="38277B4B"/>
     <w:multiLevelType w:val="multilevel"/>
     <w:tmpl w:val="7B422698"/>
@@ -12393,7 +12462,7 @@
       </w:rPr>
     </w:lvl>
   </w:abstractNum>
-  <w:abstractNum w:abstractNumId="14">
+  <w:abstractNum w:abstractNumId="14" w15:restartNumberingAfterBreak="0">
     <w:nsid w:val="3F8B0AF3"/>
     <w:multiLevelType w:val="multilevel"/>
     <w:tmpl w:val="5D7A8B2A"/>
@@ -12524,7 +12593,7 @@
       </w:rPr>
     </w:lvl>
   </w:abstractNum>
-  <w:abstractNum w:abstractNumId="15">
+  <w:abstractNum w:abstractNumId="15" w15:restartNumberingAfterBreak="0">
     <w:nsid w:val="4A770C49"/>
     <w:multiLevelType w:val="multilevel"/>
     <w:tmpl w:val="02CA6714"/>
@@ -12610,7 +12679,7 @@
       </w:rPr>
     </w:lvl>
   </w:abstractNum>
-  <w:abstractNum w:abstractNumId="16">
+  <w:abstractNum w:abstractNumId="16" w15:restartNumberingAfterBreak="0">
     <w:nsid w:val="52182EA1"/>
     <w:multiLevelType w:val="multilevel"/>
     <w:tmpl w:val="0486EDA6"/>
@@ -12704,7 +12773,7 @@
       </w:rPr>
     </w:lvl>
   </w:abstractNum>
-  <w:abstractNum w:abstractNumId="17">
+  <w:abstractNum w:abstractNumId="17" w15:restartNumberingAfterBreak="0">
     <w:nsid w:val="5281742D"/>
     <w:multiLevelType w:val="multilevel"/>
     <w:tmpl w:val="7B8069B4"/>
@@ -12816,7 +12885,7 @@
       </w:rPr>
     </w:lvl>
   </w:abstractNum>
-  <w:abstractNum w:abstractNumId="18">
+  <w:abstractNum w:abstractNumId="18" w15:restartNumberingAfterBreak="0">
     <w:nsid w:val="556C4DE4"/>
     <w:multiLevelType w:val="multilevel"/>
     <w:tmpl w:val="F6A84B44"/>
@@ -12902,7 +12971,7 @@
       </w:rPr>
     </w:lvl>
   </w:abstractNum>
-  <w:abstractNum w:abstractNumId="19">
+  <w:abstractNum w:abstractNumId="19" w15:restartNumberingAfterBreak="0">
     <w:nsid w:val="57163FDE"/>
     <w:multiLevelType w:val="multilevel"/>
     <w:tmpl w:val="C3CCF5FE"/>
@@ -13051,7 +13120,7 @@
       </w:rPr>
     </w:lvl>
   </w:abstractNum>
-  <w:abstractNum w:abstractNumId="20">
+  <w:abstractNum w:abstractNumId="20" w15:restartNumberingAfterBreak="0">
     <w:nsid w:val="57CD221D"/>
     <w:multiLevelType w:val="multilevel"/>
     <w:tmpl w:val="F09C1AD4"/>
@@ -13183,7 +13252,7 @@
       </w:rPr>
     </w:lvl>
   </w:abstractNum>
-  <w:abstractNum w:abstractNumId="21">
+  <w:abstractNum w:abstractNumId="21" w15:restartNumberingAfterBreak="0">
     <w:nsid w:val="58D07F57"/>
     <w:multiLevelType w:val="multilevel"/>
     <w:tmpl w:val="178EF020"/>
@@ -13314,7 +13383,7 @@
       </w:rPr>
     </w:lvl>
   </w:abstractNum>
-  <w:abstractNum w:abstractNumId="22">
+  <w:abstractNum w:abstractNumId="22" w15:restartNumberingAfterBreak="0">
     <w:nsid w:val="5C6C682C"/>
     <w:multiLevelType w:val="multilevel"/>
     <w:tmpl w:val="7FD46734"/>
@@ -13426,7 +13495,7 @@
       </w:rPr>
     </w:lvl>
   </w:abstractNum>
-  <w:abstractNum w:abstractNumId="23">
+  <w:abstractNum w:abstractNumId="23" w15:restartNumberingAfterBreak="0">
     <w:nsid w:val="5F2727A1"/>
     <w:multiLevelType w:val="multilevel"/>
     <w:tmpl w:val="EA8CBFBC"/>
@@ -13557,7 +13626,7 @@
       </w:rPr>
     </w:lvl>
   </w:abstractNum>
-  <w:abstractNum w:abstractNumId="24">
+  <w:abstractNum w:abstractNumId="24" w15:restartNumberingAfterBreak="0">
     <w:nsid w:val="666F0CF1"/>
     <w:multiLevelType w:val="multilevel"/>
     <w:tmpl w:val="3E7C7B8C"/>
@@ -13688,7 +13757,7 @@
       </w:rPr>
     </w:lvl>
   </w:abstractNum>
-  <w:abstractNum w:abstractNumId="25">
+  <w:abstractNum w:abstractNumId="25" w15:restartNumberingAfterBreak="0">
     <w:nsid w:val="6CD9006D"/>
     <w:multiLevelType w:val="multilevel"/>
     <w:tmpl w:val="068EF598"/>
@@ -13800,7 +13869,7 @@
       </w:rPr>
     </w:lvl>
   </w:abstractNum>
-  <w:abstractNum w:abstractNumId="26">
+  <w:abstractNum w:abstractNumId="26" w15:restartNumberingAfterBreak="0">
     <w:nsid w:val="6D4D7713"/>
     <w:multiLevelType w:val="multilevel"/>
     <w:tmpl w:val="EE32905E"/>
@@ -13912,7 +13981,7 @@
       </w:rPr>
     </w:lvl>
   </w:abstractNum>
-  <w:abstractNum w:abstractNumId="27">
+  <w:abstractNum w:abstractNumId="27" w15:restartNumberingAfterBreak="0">
     <w:nsid w:val="6E6D1649"/>
     <w:multiLevelType w:val="multilevel"/>
     <w:tmpl w:val="E1A893DE"/>
@@ -14043,7 +14112,7 @@
       </w:rPr>
     </w:lvl>
   </w:abstractNum>
-  <w:abstractNum w:abstractNumId="28">
+  <w:abstractNum w:abstractNumId="28" w15:restartNumberingAfterBreak="0">
     <w:nsid w:val="70FB223C"/>
     <w:multiLevelType w:val="multilevel"/>
     <w:tmpl w:val="2E5AB776"/>
@@ -14155,7 +14224,7 @@
       </w:rPr>
     </w:lvl>
   </w:abstractNum>
-  <w:abstractNum w:abstractNumId="29">
+  <w:abstractNum w:abstractNumId="29" w15:restartNumberingAfterBreak="0">
     <w:nsid w:val="719B194E"/>
     <w:multiLevelType w:val="multilevel"/>
     <w:tmpl w:val="E9E8192E"/>
@@ -14267,7 +14336,7 @@
       </w:rPr>
     </w:lvl>
   </w:abstractNum>
-  <w:abstractNum w:abstractNumId="30">
+  <w:abstractNum w:abstractNumId="30" w15:restartNumberingAfterBreak="0">
     <w:nsid w:val="739E386A"/>
     <w:multiLevelType w:val="multilevel"/>
     <w:tmpl w:val="0F8A67CC"/>
@@ -14399,7 +14468,7 @@
       </w:rPr>
     </w:lvl>
   </w:abstractNum>
-  <w:abstractNum w:abstractNumId="31">
+  <w:abstractNum w:abstractNumId="31" w15:restartNumberingAfterBreak="0">
     <w:nsid w:val="791D1E67"/>
     <w:multiLevelType w:val="multilevel"/>
     <w:tmpl w:val="37D2F106"/>
@@ -14549,7 +14618,7 @@
       </w:rPr>
     </w:lvl>
   </w:abstractNum>
-  <w:abstractNum w:abstractNumId="32">
+  <w:abstractNum w:abstractNumId="32" w15:restartNumberingAfterBreak="0">
     <w:nsid w:val="7E3A58D6"/>
     <w:multiLevelType w:val="multilevel"/>
     <w:tmpl w:val="84CAAFC6"/>
@@ -14764,7 +14833,7 @@
 </file>
 
 <file path=word/styles.xml><?xml version="1.0" encoding="utf-8"?>
-<w:styles xmlns:mc="http://schemas.openxmlformats.org/markup-compatibility/2006" xmlns:r="http://schemas.openxmlformats.org/officeDocument/2006/relationships" xmlns:w="http://schemas.openxmlformats.org/wordprocessingml/2006/main" xmlns:w14="http://schemas.microsoft.com/office/word/2010/wordml" xmlns:w15="http://schemas.microsoft.com/office/word/2012/wordml" mc:Ignorable="w14 w15">
+<w:styles xmlns:mc="http://schemas.openxmlformats.org/markup-compatibility/2006" xmlns:r="http://schemas.openxmlformats.org/officeDocument/2006/relationships" xmlns:w="http://schemas.openxmlformats.org/wordprocessingml/2006/main" xmlns:w14="http://schemas.microsoft.com/office/word/2010/wordml" xmlns:w15="http://schemas.microsoft.com/office/word/2012/wordml" xmlns:w16cid="http://schemas.microsoft.com/office/word/2016/wordml/cid" xmlns:w16se="http://schemas.microsoft.com/office/word/2015/wordml/symex" mc:Ignorable="w14 w15 w16se w16cid">
   <w:docDefaults>
     <w:rPrDefault>
       <w:rPr>
@@ -14786,7 +14855,7 @@
       </w:pPr>
     </w:pPrDefault>
   </w:docDefaults>
-  <w:latentStyles w:defLockedState="0" w:defUIPriority="99" w:defSemiHidden="0" w:defUnhideWhenUsed="0" w:defQFormat="0" w:count="382">
+  <w:latentStyles w:defLockedState="0" w:defUIPriority="99" w:defSemiHidden="0" w:defUnhideWhenUsed="0" w:defQFormat="0" w:count="376">
     <w:lsdException w:name="Normal" w:uiPriority="0" w:qFormat="1"/>
     <w:lsdException w:name="heading 1" w:uiPriority="9" w:qFormat="1"/>
     <w:lsdException w:name="heading 2" w:semiHidden="1" w:uiPriority="9" w:unhideWhenUsed="1" w:qFormat="1"/>
@@ -14943,15 +15012,6 @@
     <w:lsdException w:name="Balloon Text" w:semiHidden="1" w:unhideWhenUsed="1"/>
     <w:lsdException w:name="Table Grid" w:uiPriority="39"/>
     <w:lsdException w:name="Table Theme" w:semiHidden="1" w:unhideWhenUsed="1"/>
-    <w:lsdException w:name="Note Level 1" w:semiHidden="1" w:unhideWhenUsed="1"/>
-    <w:lsdException w:name="Note Level 2" w:semiHidden="1" w:unhideWhenUsed="1"/>
-    <w:lsdException w:name="Note Level 3" w:semiHidden="1" w:unhideWhenUsed="1"/>
-    <w:lsdException w:name="Note Level 4" w:semiHidden="1" w:unhideWhenUsed="1"/>
-    <w:lsdException w:name="Note Level 5" w:semiHidden="1" w:unhideWhenUsed="1"/>
-    <w:lsdException w:name="Note Level 6" w:semiHidden="1" w:unhideWhenUsed="1"/>
-    <w:lsdException w:name="Note Level 7" w:semiHidden="1" w:unhideWhenUsed="1"/>
-    <w:lsdException w:name="Note Level 8" w:semiHidden="1" w:unhideWhenUsed="1"/>
-    <w:lsdException w:name="Note Level 9" w:semiHidden="1" w:unhideWhenUsed="1"/>
     <w:lsdException w:name="Placeholder Text" w:semiHidden="1"/>
     <w:lsdException w:name="No Spacing" w:uiPriority="1" w:qFormat="1"/>
     <w:lsdException w:name="Light Shading" w:uiPriority="60"/>

--- a/url/doc/EC2_Instructions.docx
+++ b/url/doc/EC2_Instructions.docx
@@ -1,6 +1,6 @@
 
 <file path=word/document.xml><?xml version="1.0" encoding="utf-8"?>
-<w:document xmlns:wpc="http://schemas.microsoft.com/office/word/2010/wordprocessingCanvas" xmlns:cx="http://schemas.microsoft.com/office/drawing/2014/chartex" xmlns:cx1="http://schemas.microsoft.com/office/drawing/2015/9/8/chartex" xmlns:cx2="http://schemas.microsoft.com/office/drawing/2015/10/21/chartex" xmlns:cx3="http://schemas.microsoft.com/office/drawing/2016/5/9/chartex" xmlns:cx4="http://schemas.microsoft.com/office/drawing/2016/5/10/chartex" xmlns:cx5="http://schemas.microsoft.com/office/drawing/2016/5/11/chartex" xmlns:cx6="http://schemas.microsoft.com/office/drawing/2016/5/12/chartex" xmlns:cx7="http://schemas.microsoft.com/office/drawing/2016/5/13/chartex" xmlns:cx8="http://schemas.microsoft.com/office/drawing/2016/5/14/chartex" xmlns:mc="http://schemas.openxmlformats.org/markup-compatibility/2006" xmlns:aink="http://schemas.microsoft.com/office/drawing/2016/ink" xmlns:am3d="http://schemas.microsoft.com/office/drawing/2017/model3d" xmlns:o="urn:schemas-microsoft-com:office:office" xmlns:r="http://schemas.openxmlformats.org/officeDocument/2006/relationships" xmlns:m="http://schemas.openxmlformats.org/officeDocument/2006/math" xmlns:v="urn:schemas-microsoft-com:vml" xmlns:wp14="http://schemas.microsoft.com/office/word/2010/wordprocessingDrawing" xmlns:wp="http://schemas.openxmlformats.org/drawingml/2006/wordprocessingDrawing" xmlns:w10="urn:schemas-microsoft-com:office:word" xmlns:w="http://schemas.openxmlformats.org/wordprocessingml/2006/main" xmlns:w14="http://schemas.microsoft.com/office/word/2010/wordml" xmlns:w15="http://schemas.microsoft.com/office/word/2012/wordml" xmlns:w16cex="http://schemas.microsoft.com/office/word/2018/wordml/cex" xmlns:w16cid="http://schemas.microsoft.com/office/word/2016/wordml/cid" xmlns:w16="http://schemas.microsoft.com/office/word/2018/wordml" xmlns:w16se="http://schemas.microsoft.com/office/word/2015/wordml/symex" xmlns:wpg="http://schemas.microsoft.com/office/word/2010/wordprocessingGroup" xmlns:wpi="http://schemas.microsoft.com/office/word/2010/wordprocessingInk" xmlns:wne="http://schemas.microsoft.com/office/word/2006/wordml" xmlns:wps="http://schemas.microsoft.com/office/word/2010/wordprocessingShape" mc:Ignorable="w14 w15 w16se w16cid w16 w16cex wp14">
+<w:document xmlns:wpc="http://schemas.microsoft.com/office/word/2010/wordprocessingCanvas" xmlns:cx="http://schemas.microsoft.com/office/drawing/2014/chartex" xmlns:cx1="http://schemas.microsoft.com/office/drawing/2015/9/8/chartex" xmlns:cx2="http://schemas.microsoft.com/office/drawing/2015/10/21/chartex" xmlns:cx3="http://schemas.microsoft.com/office/drawing/2016/5/9/chartex" xmlns:cx4="http://schemas.microsoft.com/office/drawing/2016/5/10/chartex" xmlns:cx5="http://schemas.microsoft.com/office/drawing/2016/5/11/chartex" xmlns:cx6="http://schemas.microsoft.com/office/drawing/2016/5/12/chartex" xmlns:cx7="http://schemas.microsoft.com/office/drawing/2016/5/13/chartex" xmlns:cx8="http://schemas.microsoft.com/office/drawing/2016/5/14/chartex" xmlns:mc="http://schemas.openxmlformats.org/markup-compatibility/2006" xmlns:aink="http://schemas.microsoft.com/office/drawing/2016/ink" xmlns:am3d="http://schemas.microsoft.com/office/drawing/2017/model3d" xmlns:o="urn:schemas-microsoft-com:office:office" xmlns:r="http://schemas.openxmlformats.org/officeDocument/2006/relationships" xmlns:m="http://schemas.openxmlformats.org/officeDocument/2006/math" xmlns:v="urn:schemas-microsoft-com:vml" xmlns:wp14="http://schemas.microsoft.com/office/word/2010/wordprocessingDrawing" xmlns:wp="http://schemas.openxmlformats.org/drawingml/2006/wordprocessingDrawing" xmlns:w10="urn:schemas-microsoft-com:office:word" xmlns:w="http://schemas.openxmlformats.org/wordprocessingml/2006/main" xmlns:w14="http://schemas.microsoft.com/office/word/2010/wordml" xmlns:w15="http://schemas.microsoft.com/office/word/2012/wordml" xmlns:w16cex="http://schemas.microsoft.com/office/word/2018/wordml/cex" xmlns:w16cid="http://schemas.microsoft.com/office/word/2016/wordml/cid" xmlns:w16="http://schemas.microsoft.com/office/word/2018/wordml" xmlns:w16sdtdh="http://schemas.microsoft.com/office/word/2020/wordml/sdtdatahash" xmlns:w16se="http://schemas.microsoft.com/office/word/2015/wordml/symex" xmlns:wpg="http://schemas.microsoft.com/office/word/2010/wordprocessingGroup" xmlns:wpi="http://schemas.microsoft.com/office/word/2010/wordprocessingInk" xmlns:wne="http://schemas.microsoft.com/office/word/2006/wordml" xmlns:wps="http://schemas.microsoft.com/office/word/2010/wordprocessingShape" mc:Ignorable="w14 w15 w16se w16cid w16 w16cex w16sdtdh wp14">
   <w:body>
     <w:p>
       <w:pPr>
@@ -2970,6 +2970,182 @@
         <w:t>mysqld</w:t>
       </w:r>
       <w:proofErr w:type="spellEnd"/>
+    </w:p>
+    <w:p>
+      <w:pPr>
+        <w:pStyle w:val="Body"/>
+        <w:rPr>
+          <w:rFonts w:ascii="Menlo" w:hAnsi="Menlo" w:cs="Menlo"/>
+          <w:color w:val="999999"/>
+          <w:sz w:val="22"/>
+          <w:szCs w:val="22"/>
+        </w:rPr>
+      </w:pPr>
+      <w:r>
+        <w:rPr>
+          <w:rFonts w:ascii="Menlo" w:hAnsi="Menlo" w:cs="Menlo"/>
+          <w:color w:val="999999"/>
+          <w:sz w:val="22"/>
+          <w:szCs w:val="22"/>
+        </w:rPr>
+        <w:t>du -ah /var | sort -nr | head -n 10</w:t>
+      </w:r>
+    </w:p>
+    <w:p>
+      <w:pPr>
+        <w:pStyle w:val="NormalWeb"/>
+        <w:shd w:val="clear" w:color="auto" w:fill="FFFFFF"/>
+        <w:spacing w:before="0" w:beforeAutospacing="0" w:after="300" w:afterAutospacing="0"/>
+        <w:rPr>
+          <w:rFonts w:ascii="Arial" w:hAnsi="Arial" w:cs="Arial"/>
+          <w:color w:val="0E0618"/>
+          <w:sz w:val="27"/>
+          <w:szCs w:val="27"/>
+        </w:rPr>
+      </w:pPr>
+      <w:r>
+        <w:rPr>
+          <w:rFonts w:ascii="Arial" w:hAnsi="Arial" w:cs="Arial"/>
+          <w:color w:val="0E0618"/>
+          <w:sz w:val="27"/>
+          <w:szCs w:val="27"/>
+        </w:rPr>
+        <w:t>du -</w:t>
+      </w:r>
+      <w:proofErr w:type="spellStart"/>
+      <w:r>
+        <w:rPr>
+          <w:rFonts w:ascii="Arial" w:hAnsi="Arial" w:cs="Arial"/>
+          <w:color w:val="0E0618"/>
+          <w:sz w:val="27"/>
+          <w:szCs w:val="27"/>
+        </w:rPr>
+        <w:t>xh</w:t>
+      </w:r>
+      <w:proofErr w:type="spellEnd"/>
+      <w:r>
+        <w:rPr>
+          <w:rFonts w:ascii="Arial" w:hAnsi="Arial" w:cs="Arial"/>
+          <w:color w:val="0E0618"/>
+          <w:sz w:val="27"/>
+          <w:szCs w:val="27"/>
+        </w:rPr>
+        <w:t xml:space="preserve"> / |grep '^\S*[0-9\</w:t>
+      </w:r>
+      <w:proofErr w:type="gramStart"/>
+      <w:r>
+        <w:rPr>
+          <w:rFonts w:ascii="Arial" w:hAnsi="Arial" w:cs="Arial"/>
+          <w:color w:val="0E0618"/>
+          <w:sz w:val="27"/>
+          <w:szCs w:val="27"/>
+        </w:rPr>
+        <w:t>.]\</w:t>
+      </w:r>
+      <w:proofErr w:type="gramEnd"/>
+      <w:r>
+        <w:rPr>
+          <w:rFonts w:ascii="Arial" w:hAnsi="Arial" w:cs="Arial"/>
+          <w:color w:val="0E0618"/>
+          <w:sz w:val="27"/>
+          <w:szCs w:val="27"/>
+        </w:rPr>
+        <w:t>+</w:t>
+      </w:r>
+      <w:proofErr w:type="spellStart"/>
+      <w:r>
+        <w:rPr>
+          <w:rFonts w:ascii="Arial" w:hAnsi="Arial" w:cs="Arial"/>
+          <w:color w:val="0E0618"/>
+          <w:sz w:val="27"/>
+          <w:szCs w:val="27"/>
+        </w:rPr>
+        <w:t>G'|sort</w:t>
+      </w:r>
+      <w:proofErr w:type="spellEnd"/>
+      <w:r>
+        <w:rPr>
+          <w:rFonts w:ascii="Arial" w:hAnsi="Arial" w:cs="Arial"/>
+          <w:color w:val="0E0618"/>
+          <w:sz w:val="27"/>
+          <w:szCs w:val="27"/>
+        </w:rPr>
+        <w:t xml:space="preserve"> -</w:t>
+      </w:r>
+      <w:proofErr w:type="spellStart"/>
+      <w:r>
+        <w:rPr>
+          <w:rFonts w:ascii="Arial" w:hAnsi="Arial" w:cs="Arial"/>
+          <w:color w:val="0E0618"/>
+          <w:sz w:val="27"/>
+          <w:szCs w:val="27"/>
+        </w:rPr>
+        <w:t>rn</w:t>
+      </w:r>
+      <w:proofErr w:type="spellEnd"/>
+    </w:p>
+    <w:p>
+      <w:r>
+        <w:rPr>
+          <w:rFonts w:ascii="Monaco" w:hAnsi="Monaco"/>
+          <w:b/>
+          <w:bCs/>
+          <w:color w:val="1D8102"/>
+          <w:sz w:val="22"/>
+          <w:szCs w:val="22"/>
+          <w:shd w:val="clear" w:color="auto" w:fill="F9F9F9"/>
+        </w:rPr>
+        <w:t xml:space="preserve">increase size of EBS in AWS then </w:t>
+      </w:r>
+      <w:proofErr w:type="spellStart"/>
+      <w:r>
+        <w:rPr>
+          <w:rFonts w:ascii="Monaco" w:hAnsi="Monaco"/>
+          <w:b/>
+          <w:bCs/>
+          <w:color w:val="1D8102"/>
+          <w:sz w:val="22"/>
+          <w:szCs w:val="22"/>
+          <w:shd w:val="clear" w:color="auto" w:fill="F9F9F9"/>
+        </w:rPr>
+        <w:t>sudo</w:t>
+      </w:r>
+      <w:proofErr w:type="spellEnd"/>
+      <w:r>
+        <w:rPr>
+          <w:rFonts w:ascii="Monaco" w:hAnsi="Monaco"/>
+          <w:b/>
+          <w:bCs/>
+          <w:color w:val="1D8102"/>
+          <w:sz w:val="22"/>
+          <w:szCs w:val="22"/>
+          <w:shd w:val="clear" w:color="auto" w:fill="F9F9F9"/>
+        </w:rPr>
+        <w:t xml:space="preserve"> resize2fs /dev/xvda1</w:t>
+      </w:r>
+    </w:p>
+    <w:p>
+      <w:pPr>
+        <w:pStyle w:val="NormalWeb"/>
+        <w:shd w:val="clear" w:color="auto" w:fill="FFFFFF"/>
+        <w:spacing w:before="0" w:beforeAutospacing="0" w:after="300" w:afterAutospacing="0"/>
+        <w:rPr>
+          <w:rFonts w:ascii="Arial" w:hAnsi="Arial" w:cs="Arial"/>
+          <w:color w:val="0E0618"/>
+          <w:sz w:val="27"/>
+          <w:szCs w:val="27"/>
+        </w:rPr>
+      </w:pPr>
+    </w:p>
+    <w:p/>
+    <w:p>
+      <w:pPr>
+        <w:pStyle w:val="Body"/>
+        <w:rPr>
+          <w:rFonts w:ascii="Century Gothic"/>
+          <w:lang w:val="es-ES_tradnl"/>
+        </w:rPr>
+      </w:pPr>
     </w:p>
     <w:p>
       <w:pPr>
@@ -19585,7 +19761,7 @@
 </file>
 
 <file path=word/endnotes.xml><?xml version="1.0" encoding="utf-8"?>
-<w:endnotes xmlns:wpc="http://schemas.microsoft.com/office/word/2010/wordprocessingCanvas" xmlns:cx="http://schemas.microsoft.com/office/drawing/2014/chartex" xmlns:cx1="http://schemas.microsoft.com/office/drawing/2015/9/8/chartex" xmlns:cx2="http://schemas.microsoft.com/office/drawing/2015/10/21/chartex" xmlns:cx3="http://schemas.microsoft.com/office/drawing/2016/5/9/chartex" xmlns:cx4="http://schemas.microsoft.com/office/drawing/2016/5/10/chartex" xmlns:cx5="http://schemas.microsoft.com/office/drawing/2016/5/11/chartex" xmlns:cx6="http://schemas.microsoft.com/office/drawing/2016/5/12/chartex" xmlns:cx7="http://schemas.microsoft.com/office/drawing/2016/5/13/chartex" xmlns:cx8="http://schemas.microsoft.com/office/drawing/2016/5/14/chartex" xmlns:mc="http://schemas.openxmlformats.org/markup-compatibility/2006" xmlns:aink="http://schemas.microsoft.com/office/drawing/2016/ink" xmlns:am3d="http://schemas.microsoft.com/office/drawing/2017/model3d" xmlns:o="urn:schemas-microsoft-com:office:office" xmlns:r="http://schemas.openxmlformats.org/officeDocument/2006/relationships" xmlns:m="http://schemas.openxmlformats.org/officeDocument/2006/math" xmlns:v="urn:schemas-microsoft-com:vml" xmlns:wp14="http://schemas.microsoft.com/office/word/2010/wordprocessingDrawing" xmlns:wp="http://schemas.openxmlformats.org/drawingml/2006/wordprocessingDrawing" xmlns:w10="urn:schemas-microsoft-com:office:word" xmlns:w="http://schemas.openxmlformats.org/wordprocessingml/2006/main" xmlns:w14="http://schemas.microsoft.com/office/word/2010/wordml" xmlns:w15="http://schemas.microsoft.com/office/word/2012/wordml" xmlns:w16cex="http://schemas.microsoft.com/office/word/2018/wordml/cex" xmlns:w16cid="http://schemas.microsoft.com/office/word/2016/wordml/cid" xmlns:w16="http://schemas.microsoft.com/office/word/2018/wordml" xmlns:w16se="http://schemas.microsoft.com/office/word/2015/wordml/symex" xmlns:wpg="http://schemas.microsoft.com/office/word/2010/wordprocessingGroup" xmlns:wpi="http://schemas.microsoft.com/office/word/2010/wordprocessingInk" xmlns:wne="http://schemas.microsoft.com/office/word/2006/wordml" xmlns:wps="http://schemas.microsoft.com/office/word/2010/wordprocessingShape" mc:Ignorable="w14 w15 w16se w16cid w16 w16cex wp14">
+<w:endnotes xmlns:wpc="http://schemas.microsoft.com/office/word/2010/wordprocessingCanvas" xmlns:cx="http://schemas.microsoft.com/office/drawing/2014/chartex" xmlns:cx1="http://schemas.microsoft.com/office/drawing/2015/9/8/chartex" xmlns:cx2="http://schemas.microsoft.com/office/drawing/2015/10/21/chartex" xmlns:cx3="http://schemas.microsoft.com/office/drawing/2016/5/9/chartex" xmlns:cx4="http://schemas.microsoft.com/office/drawing/2016/5/10/chartex" xmlns:cx5="http://schemas.microsoft.com/office/drawing/2016/5/11/chartex" xmlns:cx6="http://schemas.microsoft.com/office/drawing/2016/5/12/chartex" xmlns:cx7="http://schemas.microsoft.com/office/drawing/2016/5/13/chartex" xmlns:cx8="http://schemas.microsoft.com/office/drawing/2016/5/14/chartex" xmlns:mc="http://schemas.openxmlformats.org/markup-compatibility/2006" xmlns:aink="http://schemas.microsoft.com/office/drawing/2016/ink" xmlns:am3d="http://schemas.microsoft.com/office/drawing/2017/model3d" xmlns:o="urn:schemas-microsoft-com:office:office" xmlns:r="http://schemas.openxmlformats.org/officeDocument/2006/relationships" xmlns:m="http://schemas.openxmlformats.org/officeDocument/2006/math" xmlns:v="urn:schemas-microsoft-com:vml" xmlns:wp14="http://schemas.microsoft.com/office/word/2010/wordprocessingDrawing" xmlns:wp="http://schemas.openxmlformats.org/drawingml/2006/wordprocessingDrawing" xmlns:w10="urn:schemas-microsoft-com:office:word" xmlns:w="http://schemas.openxmlformats.org/wordprocessingml/2006/main" xmlns:w14="http://schemas.microsoft.com/office/word/2010/wordml" xmlns:w15="http://schemas.microsoft.com/office/word/2012/wordml" xmlns:w16cex="http://schemas.microsoft.com/office/word/2018/wordml/cex" xmlns:w16cid="http://schemas.microsoft.com/office/word/2016/wordml/cid" xmlns:w16="http://schemas.microsoft.com/office/word/2018/wordml" xmlns:w16sdtdh="http://schemas.microsoft.com/office/word/2020/wordml/sdtdatahash" xmlns:w16se="http://schemas.microsoft.com/office/word/2015/wordml/symex" xmlns:wpg="http://schemas.microsoft.com/office/word/2010/wordprocessingGroup" xmlns:wpi="http://schemas.microsoft.com/office/word/2010/wordprocessingInk" xmlns:wne="http://schemas.microsoft.com/office/word/2006/wordml" xmlns:wps="http://schemas.microsoft.com/office/word/2010/wordprocessingShape" mc:Ignorable="w14 w15 w16se w16cid w16 w16cex w16sdtdh wp14">
   <w:endnote w:type="separator" w:id="-1">
     <w:p>
       <w:r>
@@ -19604,7 +19780,7 @@
 </file>
 
 <file path=word/footer1.xml><?xml version="1.0" encoding="utf-8"?>
-<w:ftr xmlns:wpc="http://schemas.microsoft.com/office/word/2010/wordprocessingCanvas" xmlns:cx="http://schemas.microsoft.com/office/drawing/2014/chartex" xmlns:cx1="http://schemas.microsoft.com/office/drawing/2015/9/8/chartex" xmlns:cx2="http://schemas.microsoft.com/office/drawing/2015/10/21/chartex" xmlns:cx3="http://schemas.microsoft.com/office/drawing/2016/5/9/chartex" xmlns:cx4="http://schemas.microsoft.com/office/drawing/2016/5/10/chartex" xmlns:cx5="http://schemas.microsoft.com/office/drawing/2016/5/11/chartex" xmlns:cx6="http://schemas.microsoft.com/office/drawing/2016/5/12/chartex" xmlns:cx7="http://schemas.microsoft.com/office/drawing/2016/5/13/chartex" xmlns:cx8="http://schemas.microsoft.com/office/drawing/2016/5/14/chartex" xmlns:mc="http://schemas.openxmlformats.org/markup-compatibility/2006" xmlns:aink="http://schemas.microsoft.com/office/drawing/2016/ink" xmlns:am3d="http://schemas.microsoft.com/office/drawing/2017/model3d" xmlns:o="urn:schemas-microsoft-com:office:office" xmlns:r="http://schemas.openxmlformats.org/officeDocument/2006/relationships" xmlns:m="http://schemas.openxmlformats.org/officeDocument/2006/math" xmlns:v="urn:schemas-microsoft-com:vml" xmlns:wp14="http://schemas.microsoft.com/office/word/2010/wordprocessingDrawing" xmlns:wp="http://schemas.openxmlformats.org/drawingml/2006/wordprocessingDrawing" xmlns:w10="urn:schemas-microsoft-com:office:word" xmlns:w="http://schemas.openxmlformats.org/wordprocessingml/2006/main" xmlns:w14="http://schemas.microsoft.com/office/word/2010/wordml" xmlns:w15="http://schemas.microsoft.com/office/word/2012/wordml" xmlns:w16cex="http://schemas.microsoft.com/office/word/2018/wordml/cex" xmlns:w16cid="http://schemas.microsoft.com/office/word/2016/wordml/cid" xmlns:w16="http://schemas.microsoft.com/office/word/2018/wordml" xmlns:w16se="http://schemas.microsoft.com/office/word/2015/wordml/symex" xmlns:wpg="http://schemas.microsoft.com/office/word/2010/wordprocessingGroup" xmlns:wpi="http://schemas.microsoft.com/office/word/2010/wordprocessingInk" xmlns:wne="http://schemas.microsoft.com/office/word/2006/wordml" xmlns:wps="http://schemas.microsoft.com/office/word/2010/wordprocessingShape" mc:Ignorable="w14 w15 w16se w16cid w16 w16cex wp14">
+<w:ftr xmlns:wpc="http://schemas.microsoft.com/office/word/2010/wordprocessingCanvas" xmlns:cx="http://schemas.microsoft.com/office/drawing/2014/chartex" xmlns:cx1="http://schemas.microsoft.com/office/drawing/2015/9/8/chartex" xmlns:cx2="http://schemas.microsoft.com/office/drawing/2015/10/21/chartex" xmlns:cx3="http://schemas.microsoft.com/office/drawing/2016/5/9/chartex" xmlns:cx4="http://schemas.microsoft.com/office/drawing/2016/5/10/chartex" xmlns:cx5="http://schemas.microsoft.com/office/drawing/2016/5/11/chartex" xmlns:cx6="http://schemas.microsoft.com/office/drawing/2016/5/12/chartex" xmlns:cx7="http://schemas.microsoft.com/office/drawing/2016/5/13/chartex" xmlns:cx8="http://schemas.microsoft.com/office/drawing/2016/5/14/chartex" xmlns:mc="http://schemas.openxmlformats.org/markup-compatibility/2006" xmlns:aink="http://schemas.microsoft.com/office/drawing/2016/ink" xmlns:am3d="http://schemas.microsoft.com/office/drawing/2017/model3d" xmlns:o="urn:schemas-microsoft-com:office:office" xmlns:r="http://schemas.openxmlformats.org/officeDocument/2006/relationships" xmlns:m="http://schemas.openxmlformats.org/officeDocument/2006/math" xmlns:v="urn:schemas-microsoft-com:vml" xmlns:wp14="http://schemas.microsoft.com/office/word/2010/wordprocessingDrawing" xmlns:wp="http://schemas.openxmlformats.org/drawingml/2006/wordprocessingDrawing" xmlns:w10="urn:schemas-microsoft-com:office:word" xmlns:w="http://schemas.openxmlformats.org/wordprocessingml/2006/main" xmlns:w14="http://schemas.microsoft.com/office/word/2010/wordml" xmlns:w15="http://schemas.microsoft.com/office/word/2012/wordml" xmlns:w16cex="http://schemas.microsoft.com/office/word/2018/wordml/cex" xmlns:w16cid="http://schemas.microsoft.com/office/word/2016/wordml/cid" xmlns:w16="http://schemas.microsoft.com/office/word/2018/wordml" xmlns:w16sdtdh="http://schemas.microsoft.com/office/word/2020/wordml/sdtdatahash" xmlns:w16se="http://schemas.microsoft.com/office/word/2015/wordml/symex" xmlns:wpg="http://schemas.microsoft.com/office/word/2010/wordprocessingGroup" xmlns:wpi="http://schemas.microsoft.com/office/word/2010/wordprocessingInk" xmlns:wne="http://schemas.microsoft.com/office/word/2006/wordml" xmlns:wps="http://schemas.microsoft.com/office/word/2010/wordprocessingShape" mc:Ignorable="w14 w15 w16se w16cid w16 w16cex w16sdtdh wp14">
   <w:p>
     <w:pPr>
       <w:pStyle w:val="HeaderFooter"/>
@@ -19614,7 +19790,7 @@
 </file>
 
 <file path=word/footnotes.xml><?xml version="1.0" encoding="utf-8"?>
-<w:footnotes xmlns:wpc="http://schemas.microsoft.com/office/word/2010/wordprocessingCanvas" xmlns:cx="http://schemas.microsoft.com/office/drawing/2014/chartex" xmlns:cx1="http://schemas.microsoft.com/office/drawing/2015/9/8/chartex" xmlns:cx2="http://schemas.microsoft.com/office/drawing/2015/10/21/chartex" xmlns:cx3="http://schemas.microsoft.com/office/drawing/2016/5/9/chartex" xmlns:cx4="http://schemas.microsoft.com/office/drawing/2016/5/10/chartex" xmlns:cx5="http://schemas.microsoft.com/office/drawing/2016/5/11/chartex" xmlns:cx6="http://schemas.microsoft.com/office/drawing/2016/5/12/chartex" xmlns:cx7="http://schemas.microsoft.com/office/drawing/2016/5/13/chartex" xmlns:cx8="http://schemas.microsoft.com/office/drawing/2016/5/14/chartex" xmlns:mc="http://schemas.openxmlformats.org/markup-compatibility/2006" xmlns:aink="http://schemas.microsoft.com/office/drawing/2016/ink" xmlns:am3d="http://schemas.microsoft.com/office/drawing/2017/model3d" xmlns:o="urn:schemas-microsoft-com:office:office" xmlns:r="http://schemas.openxmlformats.org/officeDocument/2006/relationships" xmlns:m="http://schemas.openxmlformats.org/officeDocument/2006/math" xmlns:v="urn:schemas-microsoft-com:vml" xmlns:wp14="http://schemas.microsoft.com/office/word/2010/wordprocessingDrawing" xmlns:wp="http://schemas.openxmlformats.org/drawingml/2006/wordprocessingDrawing" xmlns:w10="urn:schemas-microsoft-com:office:word" xmlns:w="http://schemas.openxmlformats.org/wordprocessingml/2006/main" xmlns:w14="http://schemas.microsoft.com/office/word/2010/wordml" xmlns:w15="http://schemas.microsoft.com/office/word/2012/wordml" xmlns:w16cex="http://schemas.microsoft.com/office/word/2018/wordml/cex" xmlns:w16cid="http://schemas.microsoft.com/office/word/2016/wordml/cid" xmlns:w16="http://schemas.microsoft.com/office/word/2018/wordml" xmlns:w16se="http://schemas.microsoft.com/office/word/2015/wordml/symex" xmlns:wpg="http://schemas.microsoft.com/office/word/2010/wordprocessingGroup" xmlns:wpi="http://schemas.microsoft.com/office/word/2010/wordprocessingInk" xmlns:wne="http://schemas.microsoft.com/office/word/2006/wordml" xmlns:wps="http://schemas.microsoft.com/office/word/2010/wordprocessingShape" mc:Ignorable="w14 w15 w16se w16cid w16 w16cex wp14">
+<w:footnotes xmlns:wpc="http://schemas.microsoft.com/office/word/2010/wordprocessingCanvas" xmlns:cx="http://schemas.microsoft.com/office/drawing/2014/chartex" xmlns:cx1="http://schemas.microsoft.com/office/drawing/2015/9/8/chartex" xmlns:cx2="http://schemas.microsoft.com/office/drawing/2015/10/21/chartex" xmlns:cx3="http://schemas.microsoft.com/office/drawing/2016/5/9/chartex" xmlns:cx4="http://schemas.microsoft.com/office/drawing/2016/5/10/chartex" xmlns:cx5="http://schemas.microsoft.com/office/drawing/2016/5/11/chartex" xmlns:cx6="http://schemas.microsoft.com/office/drawing/2016/5/12/chartex" xmlns:cx7="http://schemas.microsoft.com/office/drawing/2016/5/13/chartex" xmlns:cx8="http://schemas.microsoft.com/office/drawing/2016/5/14/chartex" xmlns:mc="http://schemas.openxmlformats.org/markup-compatibility/2006" xmlns:aink="http://schemas.microsoft.com/office/drawing/2016/ink" xmlns:am3d="http://schemas.microsoft.com/office/drawing/2017/model3d" xmlns:o="urn:schemas-microsoft-com:office:office" xmlns:r="http://schemas.openxmlformats.org/officeDocument/2006/relationships" xmlns:m="http://schemas.openxmlformats.org/officeDocument/2006/math" xmlns:v="urn:schemas-microsoft-com:vml" xmlns:wp14="http://schemas.microsoft.com/office/word/2010/wordprocessingDrawing" xmlns:wp="http://schemas.openxmlformats.org/drawingml/2006/wordprocessingDrawing" xmlns:w10="urn:schemas-microsoft-com:office:word" xmlns:w="http://schemas.openxmlformats.org/wordprocessingml/2006/main" xmlns:w14="http://schemas.microsoft.com/office/word/2010/wordml" xmlns:w15="http://schemas.microsoft.com/office/word/2012/wordml" xmlns:w16cex="http://schemas.microsoft.com/office/word/2018/wordml/cex" xmlns:w16cid="http://schemas.microsoft.com/office/word/2016/wordml/cid" xmlns:w16="http://schemas.microsoft.com/office/word/2018/wordml" xmlns:w16sdtdh="http://schemas.microsoft.com/office/word/2020/wordml/sdtdatahash" xmlns:w16se="http://schemas.microsoft.com/office/word/2015/wordml/symex" xmlns:wpg="http://schemas.microsoft.com/office/word/2010/wordprocessingGroup" xmlns:wpi="http://schemas.microsoft.com/office/word/2010/wordprocessingInk" xmlns:wne="http://schemas.microsoft.com/office/word/2006/wordml" xmlns:wps="http://schemas.microsoft.com/office/word/2010/wordprocessingShape" mc:Ignorable="w14 w15 w16se w16cid w16 w16cex w16sdtdh wp14">
   <w:footnote w:type="separator" w:id="-1">
     <w:p>
       <w:r>
@@ -19633,7 +19809,7 @@
 </file>
 
 <file path=word/header1.xml><?xml version="1.0" encoding="utf-8"?>
-<w:hdr xmlns:wpc="http://schemas.microsoft.com/office/word/2010/wordprocessingCanvas" xmlns:cx="http://schemas.microsoft.com/office/drawing/2014/chartex" xmlns:cx1="http://schemas.microsoft.com/office/drawing/2015/9/8/chartex" xmlns:cx2="http://schemas.microsoft.com/office/drawing/2015/10/21/chartex" xmlns:cx3="http://schemas.microsoft.com/office/drawing/2016/5/9/chartex" xmlns:cx4="http://schemas.microsoft.com/office/drawing/2016/5/10/chartex" xmlns:cx5="http://schemas.microsoft.com/office/drawing/2016/5/11/chartex" xmlns:cx6="http://schemas.microsoft.com/office/drawing/2016/5/12/chartex" xmlns:cx7="http://schemas.microsoft.com/office/drawing/2016/5/13/chartex" xmlns:cx8="http://schemas.microsoft.com/office/drawing/2016/5/14/chartex" xmlns:mc="http://schemas.openxmlformats.org/markup-compatibility/2006" xmlns:aink="http://schemas.microsoft.com/office/drawing/2016/ink" xmlns:am3d="http://schemas.microsoft.com/office/drawing/2017/model3d" xmlns:o="urn:schemas-microsoft-com:office:office" xmlns:r="http://schemas.openxmlformats.org/officeDocument/2006/relationships" xmlns:m="http://schemas.openxmlformats.org/officeDocument/2006/math" xmlns:v="urn:schemas-microsoft-com:vml" xmlns:wp14="http://schemas.microsoft.com/office/word/2010/wordprocessingDrawing" xmlns:wp="http://schemas.openxmlformats.org/drawingml/2006/wordprocessingDrawing" xmlns:w10="urn:schemas-microsoft-com:office:word" xmlns:w="http://schemas.openxmlformats.org/wordprocessingml/2006/main" xmlns:w14="http://schemas.microsoft.com/office/word/2010/wordml" xmlns:w15="http://schemas.microsoft.com/office/word/2012/wordml" xmlns:w16cex="http://schemas.microsoft.com/office/word/2018/wordml/cex" xmlns:w16cid="http://schemas.microsoft.com/office/word/2016/wordml/cid" xmlns:w16="http://schemas.microsoft.com/office/word/2018/wordml" xmlns:w16se="http://schemas.microsoft.com/office/word/2015/wordml/symex" xmlns:wpg="http://schemas.microsoft.com/office/word/2010/wordprocessingGroup" xmlns:wpi="http://schemas.microsoft.com/office/word/2010/wordprocessingInk" xmlns:wne="http://schemas.microsoft.com/office/word/2006/wordml" xmlns:wps="http://schemas.microsoft.com/office/word/2010/wordprocessingShape" mc:Ignorable="w14 w15 w16se w16cid w16 w16cex wp14">
+<w:hdr xmlns:wpc="http://schemas.microsoft.com/office/word/2010/wordprocessingCanvas" xmlns:cx="http://schemas.microsoft.com/office/drawing/2014/chartex" xmlns:cx1="http://schemas.microsoft.com/office/drawing/2015/9/8/chartex" xmlns:cx2="http://schemas.microsoft.com/office/drawing/2015/10/21/chartex" xmlns:cx3="http://schemas.microsoft.com/office/drawing/2016/5/9/chartex" xmlns:cx4="http://schemas.microsoft.com/office/drawing/2016/5/10/chartex" xmlns:cx5="http://schemas.microsoft.com/office/drawing/2016/5/11/chartex" xmlns:cx6="http://schemas.microsoft.com/office/drawing/2016/5/12/chartex" xmlns:cx7="http://schemas.microsoft.com/office/drawing/2016/5/13/chartex" xmlns:cx8="http://schemas.microsoft.com/office/drawing/2016/5/14/chartex" xmlns:mc="http://schemas.openxmlformats.org/markup-compatibility/2006" xmlns:aink="http://schemas.microsoft.com/office/drawing/2016/ink" xmlns:am3d="http://schemas.microsoft.com/office/drawing/2017/model3d" xmlns:o="urn:schemas-microsoft-com:office:office" xmlns:r="http://schemas.openxmlformats.org/officeDocument/2006/relationships" xmlns:m="http://schemas.openxmlformats.org/officeDocument/2006/math" xmlns:v="urn:schemas-microsoft-com:vml" xmlns:wp14="http://schemas.microsoft.com/office/word/2010/wordprocessingDrawing" xmlns:wp="http://schemas.openxmlformats.org/drawingml/2006/wordprocessingDrawing" xmlns:w10="urn:schemas-microsoft-com:office:word" xmlns:w="http://schemas.openxmlformats.org/wordprocessingml/2006/main" xmlns:w14="http://schemas.microsoft.com/office/word/2010/wordml" xmlns:w15="http://schemas.microsoft.com/office/word/2012/wordml" xmlns:w16cex="http://schemas.microsoft.com/office/word/2018/wordml/cex" xmlns:w16cid="http://schemas.microsoft.com/office/word/2016/wordml/cid" xmlns:w16="http://schemas.microsoft.com/office/word/2018/wordml" xmlns:w16sdtdh="http://schemas.microsoft.com/office/word/2020/wordml/sdtdatahash" xmlns:w16se="http://schemas.microsoft.com/office/word/2015/wordml/symex" xmlns:wpg="http://schemas.microsoft.com/office/word/2010/wordprocessingGroup" xmlns:wpi="http://schemas.microsoft.com/office/word/2010/wordprocessingInk" xmlns:wne="http://schemas.microsoft.com/office/word/2006/wordml" xmlns:wps="http://schemas.microsoft.com/office/word/2010/wordprocessingShape" mc:Ignorable="w14 w15 w16se w16cid w16 w16cex w16sdtdh wp14">
   <w:p>
     <w:pPr>
       <w:pStyle w:val="Header"/>
@@ -19698,7 +19874,7 @@
 </file>
 
 <file path=word/numbering.xml><?xml version="1.0" encoding="utf-8"?>
-<w:numbering xmlns:wpc="http://schemas.microsoft.com/office/word/2010/wordprocessingCanvas" xmlns:cx="http://schemas.microsoft.com/office/drawing/2014/chartex" xmlns:cx1="http://schemas.microsoft.com/office/drawing/2015/9/8/chartex" xmlns:cx2="http://schemas.microsoft.com/office/drawing/2015/10/21/chartex" xmlns:cx3="http://schemas.microsoft.com/office/drawing/2016/5/9/chartex" xmlns:cx4="http://schemas.microsoft.com/office/drawing/2016/5/10/chartex" xmlns:cx5="http://schemas.microsoft.com/office/drawing/2016/5/11/chartex" xmlns:cx6="http://schemas.microsoft.com/office/drawing/2016/5/12/chartex" xmlns:cx7="http://schemas.microsoft.com/office/drawing/2016/5/13/chartex" xmlns:cx8="http://schemas.microsoft.com/office/drawing/2016/5/14/chartex" xmlns:mc="http://schemas.openxmlformats.org/markup-compatibility/2006" xmlns:aink="http://schemas.microsoft.com/office/drawing/2016/ink" xmlns:am3d="http://schemas.microsoft.com/office/drawing/2017/model3d" xmlns:o="urn:schemas-microsoft-com:office:office" xmlns:r="http://schemas.openxmlformats.org/officeDocument/2006/relationships" xmlns:m="http://schemas.openxmlformats.org/officeDocument/2006/math" xmlns:v="urn:schemas-microsoft-com:vml" xmlns:wp14="http://schemas.microsoft.com/office/word/2010/wordprocessingDrawing" xmlns:wp="http://schemas.openxmlformats.org/drawingml/2006/wordprocessingDrawing" xmlns:w10="urn:schemas-microsoft-com:office:word" xmlns:w="http://schemas.openxmlformats.org/wordprocessingml/2006/main" xmlns:w14="http://schemas.microsoft.com/office/word/2010/wordml" xmlns:w15="http://schemas.microsoft.com/office/word/2012/wordml" xmlns:w16cex="http://schemas.microsoft.com/office/word/2018/wordml/cex" xmlns:w16cid="http://schemas.microsoft.com/office/word/2016/wordml/cid" xmlns:w16="http://schemas.microsoft.com/office/word/2018/wordml" xmlns:w16se="http://schemas.microsoft.com/office/word/2015/wordml/symex" xmlns:wpg="http://schemas.microsoft.com/office/word/2010/wordprocessingGroup" xmlns:wpi="http://schemas.microsoft.com/office/word/2010/wordprocessingInk" xmlns:wne="http://schemas.microsoft.com/office/word/2006/wordml" xmlns:wps="http://schemas.microsoft.com/office/word/2010/wordprocessingShape" mc:Ignorable="w14 w15 w16se w16cid w16 w16cex wp14">
+<w:numbering xmlns:wpc="http://schemas.microsoft.com/office/word/2010/wordprocessingCanvas" xmlns:cx="http://schemas.microsoft.com/office/drawing/2014/chartex" xmlns:cx1="http://schemas.microsoft.com/office/drawing/2015/9/8/chartex" xmlns:cx2="http://schemas.microsoft.com/office/drawing/2015/10/21/chartex" xmlns:cx3="http://schemas.microsoft.com/office/drawing/2016/5/9/chartex" xmlns:cx4="http://schemas.microsoft.com/office/drawing/2016/5/10/chartex" xmlns:cx5="http://schemas.microsoft.com/office/drawing/2016/5/11/chartex" xmlns:cx6="http://schemas.microsoft.com/office/drawing/2016/5/12/chartex" xmlns:cx7="http://schemas.microsoft.com/office/drawing/2016/5/13/chartex" xmlns:cx8="http://schemas.microsoft.com/office/drawing/2016/5/14/chartex" xmlns:mc="http://schemas.openxmlformats.org/markup-compatibility/2006" xmlns:aink="http://schemas.microsoft.com/office/drawing/2016/ink" xmlns:am3d="http://schemas.microsoft.com/office/drawing/2017/model3d" xmlns:o="urn:schemas-microsoft-com:office:office" xmlns:r="http://schemas.openxmlformats.org/officeDocument/2006/relationships" xmlns:m="http://schemas.openxmlformats.org/officeDocument/2006/math" xmlns:v="urn:schemas-microsoft-com:vml" xmlns:wp14="http://schemas.microsoft.com/office/word/2010/wordprocessingDrawing" xmlns:wp="http://schemas.openxmlformats.org/drawingml/2006/wordprocessingDrawing" xmlns:w10="urn:schemas-microsoft-com:office:word" xmlns:w="http://schemas.openxmlformats.org/wordprocessingml/2006/main" xmlns:w14="http://schemas.microsoft.com/office/word/2010/wordml" xmlns:w15="http://schemas.microsoft.com/office/word/2012/wordml" xmlns:w16cex="http://schemas.microsoft.com/office/word/2018/wordml/cex" xmlns:w16cid="http://schemas.microsoft.com/office/word/2016/wordml/cid" xmlns:w16="http://schemas.microsoft.com/office/word/2018/wordml" xmlns:w16sdtdh="http://schemas.microsoft.com/office/word/2020/wordml/sdtdatahash" xmlns:w16se="http://schemas.microsoft.com/office/word/2015/wordml/symex" xmlns:wpg="http://schemas.microsoft.com/office/word/2010/wordprocessingGroup" xmlns:wpi="http://schemas.microsoft.com/office/word/2010/wordprocessingInk" xmlns:wne="http://schemas.microsoft.com/office/word/2006/wordml" xmlns:wps="http://schemas.microsoft.com/office/word/2010/wordprocessingShape" mc:Ignorable="w14 w15 w16se w16cid w16 w16cex w16sdtdh wp14">
   <w:abstractNum w:abstractNumId="0" w15:restartNumberingAfterBreak="0">
     <w:nsid w:val="004E6B1D"/>
     <w:multiLevelType w:val="multilevel"/>
@@ -23594,7 +23770,7 @@
 </file>
 
 <file path=word/styles.xml><?xml version="1.0" encoding="utf-8"?>
-<w:styles xmlns:mc="http://schemas.openxmlformats.org/markup-compatibility/2006" xmlns:r="http://schemas.openxmlformats.org/officeDocument/2006/relationships" xmlns:w="http://schemas.openxmlformats.org/wordprocessingml/2006/main" xmlns:w14="http://schemas.microsoft.com/office/word/2010/wordml" xmlns:w15="http://schemas.microsoft.com/office/word/2012/wordml" xmlns:w16cex="http://schemas.microsoft.com/office/word/2018/wordml/cex" xmlns:w16cid="http://schemas.microsoft.com/office/word/2016/wordml/cid" xmlns:w16="http://schemas.microsoft.com/office/word/2018/wordml" xmlns:w16se="http://schemas.microsoft.com/office/word/2015/wordml/symex" mc:Ignorable="w14 w15 w16se w16cid w16 w16cex">
+<w:styles xmlns:mc="http://schemas.openxmlformats.org/markup-compatibility/2006" xmlns:r="http://schemas.openxmlformats.org/officeDocument/2006/relationships" xmlns:w="http://schemas.openxmlformats.org/wordprocessingml/2006/main" xmlns:w14="http://schemas.microsoft.com/office/word/2010/wordml" xmlns:w15="http://schemas.microsoft.com/office/word/2012/wordml" xmlns:w16cex="http://schemas.microsoft.com/office/word/2018/wordml/cex" xmlns:w16cid="http://schemas.microsoft.com/office/word/2016/wordml/cid" xmlns:w16="http://schemas.microsoft.com/office/word/2018/wordml" xmlns:w16sdtdh="http://schemas.microsoft.com/office/word/2020/wordml/sdtdatahash" xmlns:w16se="http://schemas.microsoft.com/office/word/2015/wordml/symex" mc:Ignorable="w14 w15 w16se w16cid w16 w16cex w16sdtdh">
   <w:docDefaults>
     <w:rPrDefault>
       <w:rPr>
@@ -23993,9 +24169,23 @@
   </w:latentStyles>
   <w:style w:type="paragraph" w:default="1" w:styleId="Normal">
     <w:name w:val="Normal"/>
+    <w:qFormat/>
+    <w:rsid w:val="00862158"/>
+    <w:pPr>
+      <w:pBdr>
+        <w:top w:val="none" w:sz="0" w:space="0" w:color="auto"/>
+        <w:left w:val="none" w:sz="0" w:space="0" w:color="auto"/>
+        <w:bottom w:val="none" w:sz="0" w:space="0" w:color="auto"/>
+        <w:right w:val="none" w:sz="0" w:space="0" w:color="auto"/>
+        <w:between w:val="none" w:sz="0" w:space="0" w:color="auto"/>
+        <w:bar w:val="none" w:sz="0" w:color="auto"/>
+      </w:pBdr>
+    </w:pPr>
     <w:rPr>
+      <w:rFonts w:eastAsia="Times New Roman"/>
       <w:sz w:val="24"/>
       <w:szCs w:val="24"/>
+      <w:bdr w:val="none" w:sz="0" w:space="0" w:color="auto"/>
     </w:rPr>
   </w:style>
   <w:style w:type="character" w:default="1" w:styleId="DefaultParagraphFont">
@@ -24170,6 +24360,17 @@
   </w:style>
   <w:style w:type="numbering" w:customStyle="1" w:styleId="ImportedStyle6">
     <w:name w:val="Imported Style 6"/>
+  </w:style>
+  <w:style w:type="paragraph" w:styleId="NormalWeb">
+    <w:name w:val="Normal (Web)"/>
+    <w:basedOn w:val="Normal"/>
+    <w:uiPriority w:val="99"/>
+    <w:semiHidden/>
+    <w:unhideWhenUsed/>
+    <w:rsid w:val="00862158"/>
+    <w:pPr>
+      <w:spacing w:before="100" w:beforeAutospacing="1" w:after="100" w:afterAutospacing="1"/>
+    </w:pPr>
   </w:style>
 </w:styles>
 </file>

--- a/url/doc/EC2_Instructions.docx
+++ b/url/doc/EC2_Instructions.docx
@@ -1,6 +1,6 @@
 
 <file path=word/document.xml><?xml version="1.0" encoding="utf-8"?>
-<w:document xmlns:wpc="http://schemas.microsoft.com/office/word/2010/wordprocessingCanvas" xmlns:cx="http://schemas.microsoft.com/office/drawing/2014/chartex" xmlns:cx1="http://schemas.microsoft.com/office/drawing/2015/9/8/chartex" xmlns:cx2="http://schemas.microsoft.com/office/drawing/2015/10/21/chartex" xmlns:cx3="http://schemas.microsoft.com/office/drawing/2016/5/9/chartex" xmlns:cx4="http://schemas.microsoft.com/office/drawing/2016/5/10/chartex" xmlns:cx5="http://schemas.microsoft.com/office/drawing/2016/5/11/chartex" xmlns:cx6="http://schemas.microsoft.com/office/drawing/2016/5/12/chartex" xmlns:cx7="http://schemas.microsoft.com/office/drawing/2016/5/13/chartex" xmlns:cx8="http://schemas.microsoft.com/office/drawing/2016/5/14/chartex" xmlns:mc="http://schemas.openxmlformats.org/markup-compatibility/2006" xmlns:aink="http://schemas.microsoft.com/office/drawing/2016/ink" xmlns:am3d="http://schemas.microsoft.com/office/drawing/2017/model3d" xmlns:o="urn:schemas-microsoft-com:office:office" xmlns:r="http://schemas.openxmlformats.org/officeDocument/2006/relationships" xmlns:m="http://schemas.openxmlformats.org/officeDocument/2006/math" xmlns:v="urn:schemas-microsoft-com:vml" xmlns:wp14="http://schemas.microsoft.com/office/word/2010/wordprocessingDrawing" xmlns:wp="http://schemas.openxmlformats.org/drawingml/2006/wordprocessingDrawing" xmlns:w10="urn:schemas-microsoft-com:office:word" xmlns:w="http://schemas.openxmlformats.org/wordprocessingml/2006/main" xmlns:w14="http://schemas.microsoft.com/office/word/2010/wordml" xmlns:w15="http://schemas.microsoft.com/office/word/2012/wordml" xmlns:w16cex="http://schemas.microsoft.com/office/word/2018/wordml/cex" xmlns:w16cid="http://schemas.microsoft.com/office/word/2016/wordml/cid" xmlns:w16="http://schemas.microsoft.com/office/word/2018/wordml" xmlns:w16sdtdh="http://schemas.microsoft.com/office/word/2020/wordml/sdtdatahash" xmlns:w16se="http://schemas.microsoft.com/office/word/2015/wordml/symex" xmlns:wpg="http://schemas.microsoft.com/office/word/2010/wordprocessingGroup" xmlns:wpi="http://schemas.microsoft.com/office/word/2010/wordprocessingInk" xmlns:wne="http://schemas.microsoft.com/office/word/2006/wordml" xmlns:wps="http://schemas.microsoft.com/office/word/2010/wordprocessingShape" mc:Ignorable="w14 w15 w16se w16cid w16 w16cex w16sdtdh wp14">
+<w:document xmlns:wpc="http://schemas.microsoft.com/office/word/2010/wordprocessingCanvas" xmlns:cx="http://schemas.microsoft.com/office/drawing/2014/chartex" xmlns:cx1="http://schemas.microsoft.com/office/drawing/2015/9/8/chartex" xmlns:cx2="http://schemas.microsoft.com/office/drawing/2015/10/21/chartex" xmlns:cx3="http://schemas.microsoft.com/office/drawing/2016/5/9/chartex" xmlns:cx4="http://schemas.microsoft.com/office/drawing/2016/5/10/chartex" xmlns:cx5="http://schemas.microsoft.com/office/drawing/2016/5/11/chartex" xmlns:cx6="http://schemas.microsoft.com/office/drawing/2016/5/12/chartex" xmlns:cx7="http://schemas.microsoft.com/office/drawing/2016/5/13/chartex" xmlns:cx8="http://schemas.microsoft.com/office/drawing/2016/5/14/chartex" xmlns:mc="http://schemas.openxmlformats.org/markup-compatibility/2006" xmlns:aink="http://schemas.microsoft.com/office/drawing/2016/ink" xmlns:am3d="http://schemas.microsoft.com/office/drawing/2017/model3d" xmlns:o="urn:schemas-microsoft-com:office:office" xmlns:oel="http://schemas.microsoft.com/office/2019/extlst" xmlns:r="http://schemas.openxmlformats.org/officeDocument/2006/relationships" xmlns:m="http://schemas.openxmlformats.org/officeDocument/2006/math" xmlns:v="urn:schemas-microsoft-com:vml" xmlns:wp14="http://schemas.microsoft.com/office/word/2010/wordprocessingDrawing" xmlns:wp="http://schemas.openxmlformats.org/drawingml/2006/wordprocessingDrawing" xmlns:w10="urn:schemas-microsoft-com:office:word" xmlns:w="http://schemas.openxmlformats.org/wordprocessingml/2006/main" xmlns:w14="http://schemas.microsoft.com/office/word/2010/wordml" xmlns:w15="http://schemas.microsoft.com/office/word/2012/wordml" xmlns:w16cex="http://schemas.microsoft.com/office/word/2018/wordml/cex" xmlns:w16cid="http://schemas.microsoft.com/office/word/2016/wordml/cid" xmlns:w16="http://schemas.microsoft.com/office/word/2018/wordml" xmlns:w16sdtdh="http://schemas.microsoft.com/office/word/2020/wordml/sdtdatahash" xmlns:w16se="http://schemas.microsoft.com/office/word/2015/wordml/symex" xmlns:wpg="http://schemas.microsoft.com/office/word/2010/wordprocessingGroup" xmlns:wpi="http://schemas.microsoft.com/office/word/2010/wordprocessingInk" xmlns:wne="http://schemas.microsoft.com/office/word/2006/wordml" xmlns:wps="http://schemas.microsoft.com/office/word/2010/wordprocessingShape" mc:Ignorable="w14 w15 w16se w16cid w16 w16cex w16sdtdh wp14">
   <w:body>
     <w:p>
       <w:pPr>
@@ -501,6 +501,84 @@
         <w:t>sirum</w:t>
       </w:r>
       <w:proofErr w:type="spellEnd"/>
+      <w:r>
+        <w:rPr>
+          <w:rFonts w:ascii="Century Gothic"/>
+          <w:bCs/>
+          <w:sz w:val="28"/>
+          <w:szCs w:val="28"/>
+        </w:rPr>
+        <w:t xml:space="preserve"> (</w:t>
+      </w:r>
+      <w:proofErr w:type="spellStart"/>
+      <w:r>
+        <w:rPr>
+          <w:rFonts w:ascii="Menlo" w:hAnsi="Menlo" w:cs="Menlo"/>
+          <w:color w:val="999999"/>
+          <w:sz w:val="22"/>
+          <w:szCs w:val="22"/>
+        </w:rPr>
+        <w:t>sudo</w:t>
+      </w:r>
+      <w:proofErr w:type="spellEnd"/>
+      <w:r>
+        <w:rPr>
+          <w:rFonts w:ascii="Menlo" w:hAnsi="Menlo" w:cs="Menlo"/>
+          <w:color w:val="999999"/>
+          <w:sz w:val="22"/>
+          <w:szCs w:val="22"/>
+        </w:rPr>
+        <w:t xml:space="preserve"> ln -s /</w:t>
+      </w:r>
+      <w:proofErr w:type="spellStart"/>
+      <w:r>
+        <w:rPr>
+          <w:rFonts w:ascii="Menlo" w:hAnsi="Menlo" w:cs="Menlo"/>
+          <w:color w:val="999999"/>
+          <w:sz w:val="22"/>
+          <w:szCs w:val="22"/>
+        </w:rPr>
+        <w:t>dscsa</w:t>
+      </w:r>
+      <w:proofErr w:type="spellEnd"/>
+      <w:r>
+        <w:rPr>
+          <w:rFonts w:ascii="Menlo" w:hAnsi="Menlo" w:cs="Menlo"/>
+          <w:color w:val="999999"/>
+          <w:sz w:val="22"/>
+          <w:szCs w:val="22"/>
+        </w:rPr>
+        <w:t>/</w:t>
+      </w:r>
+      <w:proofErr w:type="spellStart"/>
+      <w:r>
+        <w:rPr>
+          <w:rFonts w:ascii="Menlo" w:hAnsi="Menlo" w:cs="Menlo"/>
+          <w:color w:val="999999"/>
+          <w:sz w:val="22"/>
+          <w:szCs w:val="22"/>
+        </w:rPr>
+        <w:t>sirum</w:t>
+      </w:r>
+      <w:proofErr w:type="spellEnd"/>
+      <w:r>
+        <w:rPr>
+          <w:rFonts w:ascii="Menlo" w:hAnsi="Menlo" w:cs="Menlo"/>
+          <w:color w:val="999999"/>
+          <w:sz w:val="22"/>
+          <w:szCs w:val="22"/>
+        </w:rPr>
+        <w:t xml:space="preserve"> /var/www/sirum</w:t>
+      </w:r>
+      <w:r>
+        <w:rPr>
+          <w:rFonts w:ascii="Menlo" w:hAnsi="Menlo" w:cs="Menlo"/>
+          <w:color w:val="999999"/>
+          <w:sz w:val="22"/>
+          <w:szCs w:val="22"/>
+        </w:rPr>
+        <w:t>)</w:t>
+      </w:r>
     </w:p>
     <w:p>
       <w:pPr>
@@ -961,27 +1039,7 @@
           <w:iCs/>
           <w:lang w:val="fr-FR"/>
         </w:rPr>
-        <w:t xml:space="preserve"> </w:t>
-      </w:r>
-      <w:proofErr w:type="spellStart"/>
-      <w:r>
-        <w:rPr>
-          <w:rFonts w:ascii="Century Gothic"/>
-          <w:i/>
-          <w:iCs/>
-          <w:lang w:val="fr-FR"/>
-        </w:rPr>
-        <w:t>start</w:t>
-      </w:r>
-      <w:proofErr w:type="spellEnd"/>
-      <w:r>
-        <w:rPr>
-          <w:rFonts w:ascii="Century Gothic"/>
-          <w:i/>
-          <w:iCs/>
-          <w:lang w:val="fr-FR"/>
-        </w:rPr>
-        <w:t xml:space="preserve"> Linux AMI</w:t>
+        <w:t xml:space="preserve"> start Linux AMI</w:t>
       </w:r>
     </w:p>
     <w:p>
@@ -1959,8 +2017,16 @@
         <w:rPr>
           <w:rFonts w:ascii="Century Gothic"/>
         </w:rPr>
-        <w:t>/key/{environment}.php</w:t>
-      </w:r>
+        <w:t>/key/{environment}.</w:t>
+      </w:r>
+      <w:proofErr w:type="spellStart"/>
+      <w:r>
+        <w:rPr>
+          <w:rFonts w:ascii="Century Gothic"/>
+        </w:rPr>
+        <w:t>php</w:t>
+      </w:r>
+      <w:proofErr w:type="spellEnd"/>
     </w:p>
     <w:p>
       <w:pPr>
@@ -2005,8 +2071,16 @@
         <w:rPr>
           <w:rFonts w:ascii="Century Gothic"/>
         </w:rPr>
-        <w:t>/key/{environment}.php</w:t>
-      </w:r>
+        <w:t>/key/{environment}.</w:t>
+      </w:r>
+      <w:proofErr w:type="spellStart"/>
+      <w:r>
+        <w:rPr>
+          <w:rFonts w:ascii="Century Gothic"/>
+        </w:rPr>
+        <w:t>php</w:t>
+      </w:r>
+      <w:proofErr w:type="spellEnd"/>
     </w:p>
     <w:p>
       <w:pPr>
@@ -2859,7 +2933,23 @@
           <w:rFonts w:ascii="Century Gothic"/>
           <w:lang w:val="es-ES_tradnl"/>
         </w:rPr>
-        <w:t xml:space="preserve"> of </w:t>
+        <w:t xml:space="preserve"> </w:t>
+      </w:r>
+      <w:proofErr w:type="spellStart"/>
+      <w:r>
+        <w:rPr>
+          <w:rFonts w:ascii="Century Gothic"/>
+          <w:lang w:val="es-ES_tradnl"/>
+        </w:rPr>
+        <w:t>of</w:t>
+      </w:r>
+      <w:proofErr w:type="spellEnd"/>
+      <w:r>
+        <w:rPr>
+          <w:rFonts w:ascii="Century Gothic"/>
+          <w:lang w:val="es-ES_tradnl"/>
+        </w:rPr>
+        <w:t xml:space="preserve"> </w:t>
       </w:r>
       <w:proofErr w:type="spellStart"/>
       <w:r>
@@ -4246,7 +4336,25 @@
           <w:i/>
           <w:iCs/>
         </w:rPr>
-        <w:t xml:space="preserve">3) Copy keys*.php to </w:t>
+        <w:t>3) Copy keys*.</w:t>
+      </w:r>
+      <w:proofErr w:type="spellStart"/>
+      <w:r>
+        <w:rPr>
+          <w:rFonts w:ascii="Century Gothic"/>
+          <w:i/>
+          <w:iCs/>
+        </w:rPr>
+        <w:t>php</w:t>
+      </w:r>
+      <w:proofErr w:type="spellEnd"/>
+      <w:r>
+        <w:rPr>
+          <w:rFonts w:ascii="Century Gothic"/>
+          <w:i/>
+          <w:iCs/>
+        </w:rPr>
+        <w:t xml:space="preserve"> to </w:t>
       </w:r>
       <w:proofErr w:type="spellStart"/>
       <w:r>
@@ -8230,7 +8338,7 @@
           <w:rFonts w:ascii="Century Gothic"/>
           <w:lang w:val="fr-FR"/>
         </w:rPr>
-        <w:t xml:space="preserve"> image/</w:t>
+        <w:t xml:space="preserve"> image/gif "</w:t>
       </w:r>
       <w:proofErr w:type="spellStart"/>
       <w:r>
@@ -8238,7 +8346,7 @@
           <w:rFonts w:ascii="Century Gothic"/>
           <w:lang w:val="fr-FR"/>
         </w:rPr>
-        <w:t>gif</w:t>
+        <w:t>access</w:t>
       </w:r>
       <w:proofErr w:type="spellEnd"/>
       <w:r>
@@ -8246,14 +8354,126 @@
           <w:rFonts w:ascii="Century Gothic"/>
           <w:lang w:val="fr-FR"/>
         </w:rPr>
+        <w:t xml:space="preserve"> plus 1 </w:t>
+      </w:r>
+      <w:proofErr w:type="spellStart"/>
+      <w:r>
+        <w:rPr>
+          <w:rFonts w:ascii="Century Gothic"/>
+          <w:lang w:val="fr-FR"/>
+        </w:rPr>
+        <w:t>month</w:t>
+      </w:r>
+      <w:proofErr w:type="spellEnd"/>
+      <w:r>
+        <w:rPr>
+          <w:rFonts w:ascii="Century Gothic"/>
+          <w:lang w:val="fr-FR"/>
+        </w:rPr>
+        <w:t>"</w:t>
+      </w:r>
+    </w:p>
+    <w:p>
+      <w:pPr>
+        <w:pStyle w:val="Body"/>
+        <w:ind w:firstLine="720"/>
+        <w:rPr>
+          <w:rFonts w:ascii="Century Gothic" w:eastAsia="Century Gothic" w:hAnsi="Century Gothic" w:cs="Century Gothic"/>
+        </w:rPr>
+      </w:pPr>
+      <w:r>
+        <w:rPr>
+          <w:rFonts w:ascii="Century Gothic"/>
+          <w:lang w:val="fr-FR"/>
+        </w:rPr>
+        <w:t xml:space="preserve">     </w:t>
+      </w:r>
+      <w:proofErr w:type="spellStart"/>
+      <w:r>
+        <w:rPr>
+          <w:rFonts w:ascii="Century Gothic"/>
+          <w:lang w:val="fr-FR"/>
+        </w:rPr>
+        <w:t>ExpiresByType</w:t>
+      </w:r>
+      <w:proofErr w:type="spellEnd"/>
+      <w:r>
+        <w:rPr>
+          <w:rFonts w:ascii="Century Gothic"/>
+          <w:lang w:val="fr-FR"/>
+        </w:rPr>
+        <w:t xml:space="preserve"> image/png " </w:t>
+      </w:r>
+      <w:proofErr w:type="spellStart"/>
+      <w:r>
+        <w:rPr>
+          <w:rFonts w:ascii="Century Gothic"/>
+          <w:lang w:val="fr-FR"/>
+        </w:rPr>
+        <w:t>access</w:t>
+      </w:r>
+      <w:proofErr w:type="spellEnd"/>
+      <w:r>
+        <w:rPr>
+          <w:rFonts w:ascii="Century Gothic"/>
+          <w:lang w:val="fr-FR"/>
+        </w:rPr>
+        <w:t xml:space="preserve"> plus 1 </w:t>
+      </w:r>
+      <w:proofErr w:type="spellStart"/>
+      <w:r>
+        <w:rPr>
+          <w:rFonts w:ascii="Century Gothic"/>
+          <w:lang w:val="fr-FR"/>
+        </w:rPr>
+        <w:t>month</w:t>
+      </w:r>
+      <w:proofErr w:type="spellEnd"/>
+      <w:r>
+        <w:rPr>
+          <w:rFonts w:ascii="Century Gothic"/>
+          <w:lang w:val="fr-FR"/>
+        </w:rPr>
         <w:t xml:space="preserve"> "</w:t>
       </w:r>
-      <w:proofErr w:type="spellStart"/>
+    </w:p>
+    <w:p>
+      <w:pPr>
+        <w:pStyle w:val="Body"/>
+        <w:ind w:firstLine="720"/>
+        <w:rPr>
+          <w:rFonts w:ascii="Century Gothic" w:eastAsia="Century Gothic" w:hAnsi="Century Gothic" w:cs="Century Gothic"/>
+        </w:rPr>
+      </w:pPr>
       <w:r>
         <w:rPr>
           <w:rFonts w:ascii="Century Gothic"/>
           <w:lang w:val="fr-FR"/>
         </w:rPr>
+        <w:t xml:space="preserve">     </w:t>
+      </w:r>
+      <w:proofErr w:type="spellStart"/>
+      <w:r>
+        <w:rPr>
+          <w:rFonts w:ascii="Century Gothic"/>
+          <w:lang w:val="fr-FR"/>
+        </w:rPr>
+        <w:t>ExpiresByType</w:t>
+      </w:r>
+      <w:proofErr w:type="spellEnd"/>
+      <w:r>
+        <w:rPr>
+          <w:rFonts w:ascii="Century Gothic"/>
+          <w:lang w:val="fr-FR"/>
+        </w:rPr>
+        <w:t xml:space="preserve"> image/jpeg " </w:t>
+      </w:r>
+      <w:proofErr w:type="spellStart"/>
+      <w:r>
+        <w:rPr>
+          <w:rFonts w:ascii="Century Gothic"/>
+          <w:lang w:val="fr-FR"/>
+        </w:rPr>
         <w:t>access</w:t>
       </w:r>
       <w:proofErr w:type="spellEnd"/>
@@ -8278,7 +8498,7 @@
           <w:rFonts w:ascii="Century Gothic"/>
           <w:lang w:val="fr-FR"/>
         </w:rPr>
-        <w:t>"</w:t>
+        <w:t xml:space="preserve"> "</w:t>
       </w:r>
     </w:p>
     <w:p>
@@ -8310,7 +8530,7 @@
           <w:rFonts w:ascii="Century Gothic"/>
           <w:lang w:val="fr-FR"/>
         </w:rPr>
-        <w:t xml:space="preserve"> image/</w:t>
+        <w:t xml:space="preserve"> </w:t>
       </w:r>
       <w:proofErr w:type="spellStart"/>
       <w:r>
@@ -8318,7 +8538,7 @@
           <w:rFonts w:ascii="Century Gothic"/>
           <w:lang w:val="fr-FR"/>
         </w:rPr>
-        <w:t>png</w:t>
+        <w:t>text</w:t>
       </w:r>
       <w:proofErr w:type="spellEnd"/>
       <w:r>
@@ -8326,167 +8546,7 @@
           <w:rFonts w:ascii="Century Gothic"/>
           <w:lang w:val="fr-FR"/>
         </w:rPr>
-        <w:t xml:space="preserve"> " </w:t>
-      </w:r>
-      <w:proofErr w:type="spellStart"/>
-      <w:r>
-        <w:rPr>
-          <w:rFonts w:ascii="Century Gothic"/>
-          <w:lang w:val="fr-FR"/>
-        </w:rPr>
-        <w:t>access</w:t>
-      </w:r>
-      <w:proofErr w:type="spellEnd"/>
-      <w:r>
-        <w:rPr>
-          <w:rFonts w:ascii="Century Gothic"/>
-          <w:lang w:val="fr-FR"/>
-        </w:rPr>
-        <w:t xml:space="preserve"> plus 1 </w:t>
-      </w:r>
-      <w:proofErr w:type="spellStart"/>
-      <w:r>
-        <w:rPr>
-          <w:rFonts w:ascii="Century Gothic"/>
-          <w:lang w:val="fr-FR"/>
-        </w:rPr>
-        <w:t>month</w:t>
-      </w:r>
-      <w:proofErr w:type="spellEnd"/>
-      <w:r>
-        <w:rPr>
-          <w:rFonts w:ascii="Century Gothic"/>
-          <w:lang w:val="fr-FR"/>
-        </w:rPr>
-        <w:t xml:space="preserve"> "</w:t>
-      </w:r>
-    </w:p>
-    <w:p>
-      <w:pPr>
-        <w:pStyle w:val="Body"/>
-        <w:ind w:firstLine="720"/>
-        <w:rPr>
-          <w:rFonts w:ascii="Century Gothic" w:eastAsia="Century Gothic" w:hAnsi="Century Gothic" w:cs="Century Gothic"/>
-        </w:rPr>
-      </w:pPr>
-      <w:r>
-        <w:rPr>
-          <w:rFonts w:ascii="Century Gothic"/>
-          <w:lang w:val="fr-FR"/>
-        </w:rPr>
-        <w:t xml:space="preserve">     </w:t>
-      </w:r>
-      <w:proofErr w:type="spellStart"/>
-      <w:r>
-        <w:rPr>
-          <w:rFonts w:ascii="Century Gothic"/>
-          <w:lang w:val="fr-FR"/>
-        </w:rPr>
-        <w:t>ExpiresByType</w:t>
-      </w:r>
-      <w:proofErr w:type="spellEnd"/>
-      <w:r>
-        <w:rPr>
-          <w:rFonts w:ascii="Century Gothic"/>
-          <w:lang w:val="fr-FR"/>
-        </w:rPr>
-        <w:t xml:space="preserve"> image/jpeg " </w:t>
-      </w:r>
-      <w:proofErr w:type="spellStart"/>
-      <w:r>
-        <w:rPr>
-          <w:rFonts w:ascii="Century Gothic"/>
-          <w:lang w:val="fr-FR"/>
-        </w:rPr>
-        <w:t>access</w:t>
-      </w:r>
-      <w:proofErr w:type="spellEnd"/>
-      <w:r>
-        <w:rPr>
-          <w:rFonts w:ascii="Century Gothic"/>
-          <w:lang w:val="fr-FR"/>
-        </w:rPr>
-        <w:t xml:space="preserve"> plus 1 </w:t>
-      </w:r>
-      <w:proofErr w:type="spellStart"/>
-      <w:r>
-        <w:rPr>
-          <w:rFonts w:ascii="Century Gothic"/>
-          <w:lang w:val="fr-FR"/>
-        </w:rPr>
-        <w:t>month</w:t>
-      </w:r>
-      <w:proofErr w:type="spellEnd"/>
-      <w:r>
-        <w:rPr>
-          <w:rFonts w:ascii="Century Gothic"/>
-          <w:lang w:val="fr-FR"/>
-        </w:rPr>
-        <w:t xml:space="preserve"> "</w:t>
-      </w:r>
-    </w:p>
-    <w:p>
-      <w:pPr>
-        <w:pStyle w:val="Body"/>
-        <w:ind w:firstLine="720"/>
-        <w:rPr>
-          <w:rFonts w:ascii="Century Gothic" w:eastAsia="Century Gothic" w:hAnsi="Century Gothic" w:cs="Century Gothic"/>
-        </w:rPr>
-      </w:pPr>
-      <w:r>
-        <w:rPr>
-          <w:rFonts w:ascii="Century Gothic"/>
-          <w:lang w:val="fr-FR"/>
-        </w:rPr>
-        <w:t xml:space="preserve">     </w:t>
-      </w:r>
-      <w:proofErr w:type="spellStart"/>
-      <w:r>
-        <w:rPr>
-          <w:rFonts w:ascii="Century Gothic"/>
-          <w:lang w:val="fr-FR"/>
-        </w:rPr>
-        <w:t>ExpiresByType</w:t>
-      </w:r>
-      <w:proofErr w:type="spellEnd"/>
-      <w:r>
-        <w:rPr>
-          <w:rFonts w:ascii="Century Gothic"/>
-          <w:lang w:val="fr-FR"/>
-        </w:rPr>
-        <w:t xml:space="preserve"> </w:t>
-      </w:r>
-      <w:proofErr w:type="spellStart"/>
-      <w:r>
-        <w:rPr>
-          <w:rFonts w:ascii="Century Gothic"/>
-          <w:lang w:val="fr-FR"/>
-        </w:rPr>
-        <w:t>text</w:t>
-      </w:r>
-      <w:proofErr w:type="spellEnd"/>
-      <w:r>
-        <w:rPr>
-          <w:rFonts w:ascii="Century Gothic"/>
-          <w:lang w:val="fr-FR"/>
-        </w:rPr>
-        <w:t>/</w:t>
-      </w:r>
-      <w:proofErr w:type="spellStart"/>
-      <w:r>
-        <w:rPr>
-          <w:rFonts w:ascii="Century Gothic"/>
-          <w:lang w:val="fr-FR"/>
-        </w:rPr>
-        <w:t>javascript</w:t>
-      </w:r>
-      <w:proofErr w:type="spellEnd"/>
-      <w:r>
-        <w:rPr>
-          <w:rFonts w:ascii="Century Gothic"/>
-          <w:lang w:val="fr-FR"/>
-        </w:rPr>
-        <w:t xml:space="preserve"> " </w:t>
+        <w:t xml:space="preserve">/javascript " </w:t>
       </w:r>
       <w:proofErr w:type="spellStart"/>
       <w:r>
@@ -13165,19 +13225,8 @@
           <w:iCs/>
           <w:lang w:val="pt-PT"/>
         </w:rPr>
-        <w:t>/data/</w:t>
-      </w:r>
-      <w:proofErr w:type="spellStart"/>
-      <w:r>
-        <w:rPr>
-          <w:rFonts w:ascii="Century Gothic"/>
-          <w:i/>
-          <w:iCs/>
-          <w:lang w:val="pt-PT"/>
-        </w:rPr>
-        <w:t>upload</w:t>
-      </w:r>
-      <w:proofErr w:type="spellEnd"/>
+        <w:t>/data/upload</w:t>
+      </w:r>
     </w:p>
     <w:p>
       <w:pPr>
@@ -14124,8 +14173,16 @@
         <w:rPr>
           <w:rFonts w:ascii="Century Gothic" w:eastAsia="Century Gothic" w:hAnsi="Century Gothic" w:cs="Century Gothic"/>
         </w:rPr>
-        <w:t>/key/{environment}.php</w:t>
-      </w:r>
+        <w:t>/key/{environment}.</w:t>
+      </w:r>
+      <w:proofErr w:type="spellStart"/>
+      <w:r>
+        <w:rPr>
+          <w:rFonts w:ascii="Century Gothic" w:eastAsia="Century Gothic" w:hAnsi="Century Gothic" w:cs="Century Gothic"/>
+        </w:rPr>
+        <w:t>php</w:t>
+      </w:r>
+      <w:proofErr w:type="spellEnd"/>
     </w:p>
     <w:p>
       <w:pPr>
@@ -14169,8 +14226,16 @@
         <w:rPr>
           <w:rFonts w:ascii="Century Gothic"/>
         </w:rPr>
-        <w:t>/key/{environment}.php</w:t>
-      </w:r>
+        <w:t>/key/{environment}.</w:t>
+      </w:r>
+      <w:proofErr w:type="spellStart"/>
+      <w:r>
+        <w:rPr>
+          <w:rFonts w:ascii="Century Gothic"/>
+        </w:rPr>
+        <w:t>php</w:t>
+      </w:r>
+      <w:proofErr w:type="spellEnd"/>
     </w:p>
     <w:p>
       <w:pPr>
@@ -19761,7 +19826,7 @@
 </file>
 
 <file path=word/endnotes.xml><?xml version="1.0" encoding="utf-8"?>
-<w:endnotes xmlns:wpc="http://schemas.microsoft.com/office/word/2010/wordprocessingCanvas" xmlns:cx="http://schemas.microsoft.com/office/drawing/2014/chartex" xmlns:cx1="http://schemas.microsoft.com/office/drawing/2015/9/8/chartex" xmlns:cx2="http://schemas.microsoft.com/office/drawing/2015/10/21/chartex" xmlns:cx3="http://schemas.microsoft.com/office/drawing/2016/5/9/chartex" xmlns:cx4="http://schemas.microsoft.com/office/drawing/2016/5/10/chartex" xmlns:cx5="http://schemas.microsoft.com/office/drawing/2016/5/11/chartex" xmlns:cx6="http://schemas.microsoft.com/office/drawing/2016/5/12/chartex" xmlns:cx7="http://schemas.microsoft.com/office/drawing/2016/5/13/chartex" xmlns:cx8="http://schemas.microsoft.com/office/drawing/2016/5/14/chartex" xmlns:mc="http://schemas.openxmlformats.org/markup-compatibility/2006" xmlns:aink="http://schemas.microsoft.com/office/drawing/2016/ink" xmlns:am3d="http://schemas.microsoft.com/office/drawing/2017/model3d" xmlns:o="urn:schemas-microsoft-com:office:office" xmlns:r="http://schemas.openxmlformats.org/officeDocument/2006/relationships" xmlns:m="http://schemas.openxmlformats.org/officeDocument/2006/math" xmlns:v="urn:schemas-microsoft-com:vml" xmlns:wp14="http://schemas.microsoft.com/office/word/2010/wordprocessingDrawing" xmlns:wp="http://schemas.openxmlformats.org/drawingml/2006/wordprocessingDrawing" xmlns:w10="urn:schemas-microsoft-com:office:word" xmlns:w="http://schemas.openxmlformats.org/wordprocessingml/2006/main" xmlns:w14="http://schemas.microsoft.com/office/word/2010/wordml" xmlns:w15="http://schemas.microsoft.com/office/word/2012/wordml" xmlns:w16cex="http://schemas.microsoft.com/office/word/2018/wordml/cex" xmlns:w16cid="http://schemas.microsoft.com/office/word/2016/wordml/cid" xmlns:w16="http://schemas.microsoft.com/office/word/2018/wordml" xmlns:w16sdtdh="http://schemas.microsoft.com/office/word/2020/wordml/sdtdatahash" xmlns:w16se="http://schemas.microsoft.com/office/word/2015/wordml/symex" xmlns:wpg="http://schemas.microsoft.com/office/word/2010/wordprocessingGroup" xmlns:wpi="http://schemas.microsoft.com/office/word/2010/wordprocessingInk" xmlns:wne="http://schemas.microsoft.com/office/word/2006/wordml" xmlns:wps="http://schemas.microsoft.com/office/word/2010/wordprocessingShape" mc:Ignorable="w14 w15 w16se w16cid w16 w16cex w16sdtdh wp14">
+<w:endnotes xmlns:wpc="http://schemas.microsoft.com/office/word/2010/wordprocessingCanvas" xmlns:cx="http://schemas.microsoft.com/office/drawing/2014/chartex" xmlns:cx1="http://schemas.microsoft.com/office/drawing/2015/9/8/chartex" xmlns:cx2="http://schemas.microsoft.com/office/drawing/2015/10/21/chartex" xmlns:cx3="http://schemas.microsoft.com/office/drawing/2016/5/9/chartex" xmlns:cx4="http://schemas.microsoft.com/office/drawing/2016/5/10/chartex" xmlns:cx5="http://schemas.microsoft.com/office/drawing/2016/5/11/chartex" xmlns:cx6="http://schemas.microsoft.com/office/drawing/2016/5/12/chartex" xmlns:cx7="http://schemas.microsoft.com/office/drawing/2016/5/13/chartex" xmlns:cx8="http://schemas.microsoft.com/office/drawing/2016/5/14/chartex" xmlns:mc="http://schemas.openxmlformats.org/markup-compatibility/2006" xmlns:aink="http://schemas.microsoft.com/office/drawing/2016/ink" xmlns:am3d="http://schemas.microsoft.com/office/drawing/2017/model3d" xmlns:o="urn:schemas-microsoft-com:office:office" xmlns:oel="http://schemas.microsoft.com/office/2019/extlst" xmlns:r="http://schemas.openxmlformats.org/officeDocument/2006/relationships" xmlns:m="http://schemas.openxmlformats.org/officeDocument/2006/math" xmlns:v="urn:schemas-microsoft-com:vml" xmlns:wp14="http://schemas.microsoft.com/office/word/2010/wordprocessingDrawing" xmlns:wp="http://schemas.openxmlformats.org/drawingml/2006/wordprocessingDrawing" xmlns:w10="urn:schemas-microsoft-com:office:word" xmlns:w="http://schemas.openxmlformats.org/wordprocessingml/2006/main" xmlns:w14="http://schemas.microsoft.com/office/word/2010/wordml" xmlns:w15="http://schemas.microsoft.com/office/word/2012/wordml" xmlns:w16cex="http://schemas.microsoft.com/office/word/2018/wordml/cex" xmlns:w16cid="http://schemas.microsoft.com/office/word/2016/wordml/cid" xmlns:w16="http://schemas.microsoft.com/office/word/2018/wordml" xmlns:w16sdtdh="http://schemas.microsoft.com/office/word/2020/wordml/sdtdatahash" xmlns:w16se="http://schemas.microsoft.com/office/word/2015/wordml/symex" xmlns:wpg="http://schemas.microsoft.com/office/word/2010/wordprocessingGroup" xmlns:wpi="http://schemas.microsoft.com/office/word/2010/wordprocessingInk" xmlns:wne="http://schemas.microsoft.com/office/word/2006/wordml" xmlns:wps="http://schemas.microsoft.com/office/word/2010/wordprocessingShape" mc:Ignorable="w14 w15 w16se w16cid w16 w16cex w16sdtdh wp14">
   <w:endnote w:type="separator" w:id="-1">
     <w:p>
       <w:r>
@@ -19780,7 +19845,7 @@
 </file>
 
 <file path=word/footer1.xml><?xml version="1.0" encoding="utf-8"?>
-<w:ftr xmlns:wpc="http://schemas.microsoft.com/office/word/2010/wordprocessingCanvas" xmlns:cx="http://schemas.microsoft.com/office/drawing/2014/chartex" xmlns:cx1="http://schemas.microsoft.com/office/drawing/2015/9/8/chartex" xmlns:cx2="http://schemas.microsoft.com/office/drawing/2015/10/21/chartex" xmlns:cx3="http://schemas.microsoft.com/office/drawing/2016/5/9/chartex" xmlns:cx4="http://schemas.microsoft.com/office/drawing/2016/5/10/chartex" xmlns:cx5="http://schemas.microsoft.com/office/drawing/2016/5/11/chartex" xmlns:cx6="http://schemas.microsoft.com/office/drawing/2016/5/12/chartex" xmlns:cx7="http://schemas.microsoft.com/office/drawing/2016/5/13/chartex" xmlns:cx8="http://schemas.microsoft.com/office/drawing/2016/5/14/chartex" xmlns:mc="http://schemas.openxmlformats.org/markup-compatibility/2006" xmlns:aink="http://schemas.microsoft.com/office/drawing/2016/ink" xmlns:am3d="http://schemas.microsoft.com/office/drawing/2017/model3d" xmlns:o="urn:schemas-microsoft-com:office:office" xmlns:r="http://schemas.openxmlformats.org/officeDocument/2006/relationships" xmlns:m="http://schemas.openxmlformats.org/officeDocument/2006/math" xmlns:v="urn:schemas-microsoft-com:vml" xmlns:wp14="http://schemas.microsoft.com/office/word/2010/wordprocessingDrawing" xmlns:wp="http://schemas.openxmlformats.org/drawingml/2006/wordprocessingDrawing" xmlns:w10="urn:schemas-microsoft-com:office:word" xmlns:w="http://schemas.openxmlformats.org/wordprocessingml/2006/main" xmlns:w14="http://schemas.microsoft.com/office/word/2010/wordml" xmlns:w15="http://schemas.microsoft.com/office/word/2012/wordml" xmlns:w16cex="http://schemas.microsoft.com/office/word/2018/wordml/cex" xmlns:w16cid="http://schemas.microsoft.com/office/word/2016/wordml/cid" xmlns:w16="http://schemas.microsoft.com/office/word/2018/wordml" xmlns:w16sdtdh="http://schemas.microsoft.com/office/word/2020/wordml/sdtdatahash" xmlns:w16se="http://schemas.microsoft.com/office/word/2015/wordml/symex" xmlns:wpg="http://schemas.microsoft.com/office/word/2010/wordprocessingGroup" xmlns:wpi="http://schemas.microsoft.com/office/word/2010/wordprocessingInk" xmlns:wne="http://schemas.microsoft.com/office/word/2006/wordml" xmlns:wps="http://schemas.microsoft.com/office/word/2010/wordprocessingShape" mc:Ignorable="w14 w15 w16se w16cid w16 w16cex w16sdtdh wp14">
+<w:ftr xmlns:wpc="http://schemas.microsoft.com/office/word/2010/wordprocessingCanvas" xmlns:cx="http://schemas.microsoft.com/office/drawing/2014/chartex" xmlns:cx1="http://schemas.microsoft.com/office/drawing/2015/9/8/chartex" xmlns:cx2="http://schemas.microsoft.com/office/drawing/2015/10/21/chartex" xmlns:cx3="http://schemas.microsoft.com/office/drawing/2016/5/9/chartex" xmlns:cx4="http://schemas.microsoft.com/office/drawing/2016/5/10/chartex" xmlns:cx5="http://schemas.microsoft.com/office/drawing/2016/5/11/chartex" xmlns:cx6="http://schemas.microsoft.com/office/drawing/2016/5/12/chartex" xmlns:cx7="http://schemas.microsoft.com/office/drawing/2016/5/13/chartex" xmlns:cx8="http://schemas.microsoft.com/office/drawing/2016/5/14/chartex" xmlns:mc="http://schemas.openxmlformats.org/markup-compatibility/2006" xmlns:aink="http://schemas.microsoft.com/office/drawing/2016/ink" xmlns:am3d="http://schemas.microsoft.com/office/drawing/2017/model3d" xmlns:o="urn:schemas-microsoft-com:office:office" xmlns:oel="http://schemas.microsoft.com/office/2019/extlst" xmlns:r="http://schemas.openxmlformats.org/officeDocument/2006/relationships" xmlns:m="http://schemas.openxmlformats.org/officeDocument/2006/math" xmlns:v="urn:schemas-microsoft-com:vml" xmlns:wp14="http://schemas.microsoft.com/office/word/2010/wordprocessingDrawing" xmlns:wp="http://schemas.openxmlformats.org/drawingml/2006/wordprocessingDrawing" xmlns:w10="urn:schemas-microsoft-com:office:word" xmlns:w="http://schemas.openxmlformats.org/wordprocessingml/2006/main" xmlns:w14="http://schemas.microsoft.com/office/word/2010/wordml" xmlns:w15="http://schemas.microsoft.com/office/word/2012/wordml" xmlns:w16cex="http://schemas.microsoft.com/office/word/2018/wordml/cex" xmlns:w16cid="http://schemas.microsoft.com/office/word/2016/wordml/cid" xmlns:w16="http://schemas.microsoft.com/office/word/2018/wordml" xmlns:w16sdtdh="http://schemas.microsoft.com/office/word/2020/wordml/sdtdatahash" xmlns:w16se="http://schemas.microsoft.com/office/word/2015/wordml/symex" xmlns:wpg="http://schemas.microsoft.com/office/word/2010/wordprocessingGroup" xmlns:wpi="http://schemas.microsoft.com/office/word/2010/wordprocessingInk" xmlns:wne="http://schemas.microsoft.com/office/word/2006/wordml" xmlns:wps="http://schemas.microsoft.com/office/word/2010/wordprocessingShape" mc:Ignorable="w14 w15 w16se w16cid w16 w16cex w16sdtdh wp14">
   <w:p>
     <w:pPr>
       <w:pStyle w:val="HeaderFooter"/>
@@ -19790,7 +19855,7 @@
 </file>
 
 <file path=word/footnotes.xml><?xml version="1.0" encoding="utf-8"?>
-<w:footnotes xmlns:wpc="http://schemas.microsoft.com/office/word/2010/wordprocessingCanvas" xmlns:cx="http://schemas.microsoft.com/office/drawing/2014/chartex" xmlns:cx1="http://schemas.microsoft.com/office/drawing/2015/9/8/chartex" xmlns:cx2="http://schemas.microsoft.com/office/drawing/2015/10/21/chartex" xmlns:cx3="http://schemas.microsoft.com/office/drawing/2016/5/9/chartex" xmlns:cx4="http://schemas.microsoft.com/office/drawing/2016/5/10/chartex" xmlns:cx5="http://schemas.microsoft.com/office/drawing/2016/5/11/chartex" xmlns:cx6="http://schemas.microsoft.com/office/drawing/2016/5/12/chartex" xmlns:cx7="http://schemas.microsoft.com/office/drawing/2016/5/13/chartex" xmlns:cx8="http://schemas.microsoft.com/office/drawing/2016/5/14/chartex" xmlns:mc="http://schemas.openxmlformats.org/markup-compatibility/2006" xmlns:aink="http://schemas.microsoft.com/office/drawing/2016/ink" xmlns:am3d="http://schemas.microsoft.com/office/drawing/2017/model3d" xmlns:o="urn:schemas-microsoft-com:office:office" xmlns:r="http://schemas.openxmlformats.org/officeDocument/2006/relationships" xmlns:m="http://schemas.openxmlformats.org/officeDocument/2006/math" xmlns:v="urn:schemas-microsoft-com:vml" xmlns:wp14="http://schemas.microsoft.com/office/word/2010/wordprocessingDrawing" xmlns:wp="http://schemas.openxmlformats.org/drawingml/2006/wordprocessingDrawing" xmlns:w10="urn:schemas-microsoft-com:office:word" xmlns:w="http://schemas.openxmlformats.org/wordprocessingml/2006/main" xmlns:w14="http://schemas.microsoft.com/office/word/2010/wordml" xmlns:w15="http://schemas.microsoft.com/office/word/2012/wordml" xmlns:w16cex="http://schemas.microsoft.com/office/word/2018/wordml/cex" xmlns:w16cid="http://schemas.microsoft.com/office/word/2016/wordml/cid" xmlns:w16="http://schemas.microsoft.com/office/word/2018/wordml" xmlns:w16sdtdh="http://schemas.microsoft.com/office/word/2020/wordml/sdtdatahash" xmlns:w16se="http://schemas.microsoft.com/office/word/2015/wordml/symex" xmlns:wpg="http://schemas.microsoft.com/office/word/2010/wordprocessingGroup" xmlns:wpi="http://schemas.microsoft.com/office/word/2010/wordprocessingInk" xmlns:wne="http://schemas.microsoft.com/office/word/2006/wordml" xmlns:wps="http://schemas.microsoft.com/office/word/2010/wordprocessingShape" mc:Ignorable="w14 w15 w16se w16cid w16 w16cex w16sdtdh wp14">
+<w:footnotes xmlns:wpc="http://schemas.microsoft.com/office/word/2010/wordprocessingCanvas" xmlns:cx="http://schemas.microsoft.com/office/drawing/2014/chartex" xmlns:cx1="http://schemas.microsoft.com/office/drawing/2015/9/8/chartex" xmlns:cx2="http://schemas.microsoft.com/office/drawing/2015/10/21/chartex" xmlns:cx3="http://schemas.microsoft.com/office/drawing/2016/5/9/chartex" xmlns:cx4="http://schemas.microsoft.com/office/drawing/2016/5/10/chartex" xmlns:cx5="http://schemas.microsoft.com/office/drawing/2016/5/11/chartex" xmlns:cx6="http://schemas.microsoft.com/office/drawing/2016/5/12/chartex" xmlns:cx7="http://schemas.microsoft.com/office/drawing/2016/5/13/chartex" xmlns:cx8="http://schemas.microsoft.com/office/drawing/2016/5/14/chartex" xmlns:mc="http://schemas.openxmlformats.org/markup-compatibility/2006" xmlns:aink="http://schemas.microsoft.com/office/drawing/2016/ink" xmlns:am3d="http://schemas.microsoft.com/office/drawing/2017/model3d" xmlns:o="urn:schemas-microsoft-com:office:office" xmlns:oel="http://schemas.microsoft.com/office/2019/extlst" xmlns:r="http://schemas.openxmlformats.org/officeDocument/2006/relationships" xmlns:m="http://schemas.openxmlformats.org/officeDocument/2006/math" xmlns:v="urn:schemas-microsoft-com:vml" xmlns:wp14="http://schemas.microsoft.com/office/word/2010/wordprocessingDrawing" xmlns:wp="http://schemas.openxmlformats.org/drawingml/2006/wordprocessingDrawing" xmlns:w10="urn:schemas-microsoft-com:office:word" xmlns:w="http://schemas.openxmlformats.org/wordprocessingml/2006/main" xmlns:w14="http://schemas.microsoft.com/office/word/2010/wordml" xmlns:w15="http://schemas.microsoft.com/office/word/2012/wordml" xmlns:w16cex="http://schemas.microsoft.com/office/word/2018/wordml/cex" xmlns:w16cid="http://schemas.microsoft.com/office/word/2016/wordml/cid" xmlns:w16="http://schemas.microsoft.com/office/word/2018/wordml" xmlns:w16sdtdh="http://schemas.microsoft.com/office/word/2020/wordml/sdtdatahash" xmlns:w16se="http://schemas.microsoft.com/office/word/2015/wordml/symex" xmlns:wpg="http://schemas.microsoft.com/office/word/2010/wordprocessingGroup" xmlns:wpi="http://schemas.microsoft.com/office/word/2010/wordprocessingInk" xmlns:wne="http://schemas.microsoft.com/office/word/2006/wordml" xmlns:wps="http://schemas.microsoft.com/office/word/2010/wordprocessingShape" mc:Ignorable="w14 w15 w16se w16cid w16 w16cex w16sdtdh wp14">
   <w:footnote w:type="separator" w:id="-1">
     <w:p>
       <w:r>
@@ -19809,7 +19874,7 @@
 </file>
 
 <file path=word/header1.xml><?xml version="1.0" encoding="utf-8"?>
-<w:hdr xmlns:wpc="http://schemas.microsoft.com/office/word/2010/wordprocessingCanvas" xmlns:cx="http://schemas.microsoft.com/office/drawing/2014/chartex" xmlns:cx1="http://schemas.microsoft.com/office/drawing/2015/9/8/chartex" xmlns:cx2="http://schemas.microsoft.com/office/drawing/2015/10/21/chartex" xmlns:cx3="http://schemas.microsoft.com/office/drawing/2016/5/9/chartex" xmlns:cx4="http://schemas.microsoft.com/office/drawing/2016/5/10/chartex" xmlns:cx5="http://schemas.microsoft.com/office/drawing/2016/5/11/chartex" xmlns:cx6="http://schemas.microsoft.com/office/drawing/2016/5/12/chartex" xmlns:cx7="http://schemas.microsoft.com/office/drawing/2016/5/13/chartex" xmlns:cx8="http://schemas.microsoft.com/office/drawing/2016/5/14/chartex" xmlns:mc="http://schemas.openxmlformats.org/markup-compatibility/2006" xmlns:aink="http://schemas.microsoft.com/office/drawing/2016/ink" xmlns:am3d="http://schemas.microsoft.com/office/drawing/2017/model3d" xmlns:o="urn:schemas-microsoft-com:office:office" xmlns:r="http://schemas.openxmlformats.org/officeDocument/2006/relationships" xmlns:m="http://schemas.openxmlformats.org/officeDocument/2006/math" xmlns:v="urn:schemas-microsoft-com:vml" xmlns:wp14="http://schemas.microsoft.com/office/word/2010/wordprocessingDrawing" xmlns:wp="http://schemas.openxmlformats.org/drawingml/2006/wordprocessingDrawing" xmlns:w10="urn:schemas-microsoft-com:office:word" xmlns:w="http://schemas.openxmlformats.org/wordprocessingml/2006/main" xmlns:w14="http://schemas.microsoft.com/office/word/2010/wordml" xmlns:w15="http://schemas.microsoft.com/office/word/2012/wordml" xmlns:w16cex="http://schemas.microsoft.com/office/word/2018/wordml/cex" xmlns:w16cid="http://schemas.microsoft.com/office/word/2016/wordml/cid" xmlns:w16="http://schemas.microsoft.com/office/word/2018/wordml" xmlns:w16sdtdh="http://schemas.microsoft.com/office/word/2020/wordml/sdtdatahash" xmlns:w16se="http://schemas.microsoft.com/office/word/2015/wordml/symex" xmlns:wpg="http://schemas.microsoft.com/office/word/2010/wordprocessingGroup" xmlns:wpi="http://schemas.microsoft.com/office/word/2010/wordprocessingInk" xmlns:wne="http://schemas.microsoft.com/office/word/2006/wordml" xmlns:wps="http://schemas.microsoft.com/office/word/2010/wordprocessingShape" mc:Ignorable="w14 w15 w16se w16cid w16 w16cex w16sdtdh wp14">
+<w:hdr xmlns:wpc="http://schemas.microsoft.com/office/word/2010/wordprocessingCanvas" xmlns:cx="http://schemas.microsoft.com/office/drawing/2014/chartex" xmlns:cx1="http://schemas.microsoft.com/office/drawing/2015/9/8/chartex" xmlns:cx2="http://schemas.microsoft.com/office/drawing/2015/10/21/chartex" xmlns:cx3="http://schemas.microsoft.com/office/drawing/2016/5/9/chartex" xmlns:cx4="http://schemas.microsoft.com/office/drawing/2016/5/10/chartex" xmlns:cx5="http://schemas.microsoft.com/office/drawing/2016/5/11/chartex" xmlns:cx6="http://schemas.microsoft.com/office/drawing/2016/5/12/chartex" xmlns:cx7="http://schemas.microsoft.com/office/drawing/2016/5/13/chartex" xmlns:cx8="http://schemas.microsoft.com/office/drawing/2016/5/14/chartex" xmlns:mc="http://schemas.openxmlformats.org/markup-compatibility/2006" xmlns:aink="http://schemas.microsoft.com/office/drawing/2016/ink" xmlns:am3d="http://schemas.microsoft.com/office/drawing/2017/model3d" xmlns:o="urn:schemas-microsoft-com:office:office" xmlns:oel="http://schemas.microsoft.com/office/2019/extlst" xmlns:r="http://schemas.openxmlformats.org/officeDocument/2006/relationships" xmlns:m="http://schemas.openxmlformats.org/officeDocument/2006/math" xmlns:v="urn:schemas-microsoft-com:vml" xmlns:wp14="http://schemas.microsoft.com/office/word/2010/wordprocessingDrawing" xmlns:wp="http://schemas.openxmlformats.org/drawingml/2006/wordprocessingDrawing" xmlns:w10="urn:schemas-microsoft-com:office:word" xmlns:w="http://schemas.openxmlformats.org/wordprocessingml/2006/main" xmlns:w14="http://schemas.microsoft.com/office/word/2010/wordml" xmlns:w15="http://schemas.microsoft.com/office/word/2012/wordml" xmlns:w16cex="http://schemas.microsoft.com/office/word/2018/wordml/cex" xmlns:w16cid="http://schemas.microsoft.com/office/word/2016/wordml/cid" xmlns:w16="http://schemas.microsoft.com/office/word/2018/wordml" xmlns:w16sdtdh="http://schemas.microsoft.com/office/word/2020/wordml/sdtdatahash" xmlns:w16se="http://schemas.microsoft.com/office/word/2015/wordml/symex" xmlns:wpg="http://schemas.microsoft.com/office/word/2010/wordprocessingGroup" xmlns:wpi="http://schemas.microsoft.com/office/word/2010/wordprocessingInk" xmlns:wne="http://schemas.microsoft.com/office/word/2006/wordml" xmlns:wps="http://schemas.microsoft.com/office/word/2010/wordprocessingShape" mc:Ignorable="w14 w15 w16se w16cid w16 w16cex w16sdtdh wp14">
   <w:p>
     <w:pPr>
       <w:pStyle w:val="Header"/>
@@ -19874,7 +19939,7 @@
 </file>
 
 <file path=word/numbering.xml><?xml version="1.0" encoding="utf-8"?>
-<w:numbering xmlns:wpc="http://schemas.microsoft.com/office/word/2010/wordprocessingCanvas" xmlns:cx="http://schemas.microsoft.com/office/drawing/2014/chartex" xmlns:cx1="http://schemas.microsoft.com/office/drawing/2015/9/8/chartex" xmlns:cx2="http://schemas.microsoft.com/office/drawing/2015/10/21/chartex" xmlns:cx3="http://schemas.microsoft.com/office/drawing/2016/5/9/chartex" xmlns:cx4="http://schemas.microsoft.com/office/drawing/2016/5/10/chartex" xmlns:cx5="http://schemas.microsoft.com/office/drawing/2016/5/11/chartex" xmlns:cx6="http://schemas.microsoft.com/office/drawing/2016/5/12/chartex" xmlns:cx7="http://schemas.microsoft.com/office/drawing/2016/5/13/chartex" xmlns:cx8="http://schemas.microsoft.com/office/drawing/2016/5/14/chartex" xmlns:mc="http://schemas.openxmlformats.org/markup-compatibility/2006" xmlns:aink="http://schemas.microsoft.com/office/drawing/2016/ink" xmlns:am3d="http://schemas.microsoft.com/office/drawing/2017/model3d" xmlns:o="urn:schemas-microsoft-com:office:office" xmlns:r="http://schemas.openxmlformats.org/officeDocument/2006/relationships" xmlns:m="http://schemas.openxmlformats.org/officeDocument/2006/math" xmlns:v="urn:schemas-microsoft-com:vml" xmlns:wp14="http://schemas.microsoft.com/office/word/2010/wordprocessingDrawing" xmlns:wp="http://schemas.openxmlformats.org/drawingml/2006/wordprocessingDrawing" xmlns:w10="urn:schemas-microsoft-com:office:word" xmlns:w="http://schemas.openxmlformats.org/wordprocessingml/2006/main" xmlns:w14="http://schemas.microsoft.com/office/word/2010/wordml" xmlns:w15="http://schemas.microsoft.com/office/word/2012/wordml" xmlns:w16cex="http://schemas.microsoft.com/office/word/2018/wordml/cex" xmlns:w16cid="http://schemas.microsoft.com/office/word/2016/wordml/cid" xmlns:w16="http://schemas.microsoft.com/office/word/2018/wordml" xmlns:w16sdtdh="http://schemas.microsoft.com/office/word/2020/wordml/sdtdatahash" xmlns:w16se="http://schemas.microsoft.com/office/word/2015/wordml/symex" xmlns:wpg="http://schemas.microsoft.com/office/word/2010/wordprocessingGroup" xmlns:wpi="http://schemas.microsoft.com/office/word/2010/wordprocessingInk" xmlns:wne="http://schemas.microsoft.com/office/word/2006/wordml" xmlns:wps="http://schemas.microsoft.com/office/word/2010/wordprocessingShape" mc:Ignorable="w14 w15 w16se w16cid w16 w16cex w16sdtdh wp14">
+<w:numbering xmlns:wpc="http://schemas.microsoft.com/office/word/2010/wordprocessingCanvas" xmlns:cx="http://schemas.microsoft.com/office/drawing/2014/chartex" xmlns:cx1="http://schemas.microsoft.com/office/drawing/2015/9/8/chartex" xmlns:cx2="http://schemas.microsoft.com/office/drawing/2015/10/21/chartex" xmlns:cx3="http://schemas.microsoft.com/office/drawing/2016/5/9/chartex" xmlns:cx4="http://schemas.microsoft.com/office/drawing/2016/5/10/chartex" xmlns:cx5="http://schemas.microsoft.com/office/drawing/2016/5/11/chartex" xmlns:cx6="http://schemas.microsoft.com/office/drawing/2016/5/12/chartex" xmlns:cx7="http://schemas.microsoft.com/office/drawing/2016/5/13/chartex" xmlns:cx8="http://schemas.microsoft.com/office/drawing/2016/5/14/chartex" xmlns:mc="http://schemas.openxmlformats.org/markup-compatibility/2006" xmlns:aink="http://schemas.microsoft.com/office/drawing/2016/ink" xmlns:am3d="http://schemas.microsoft.com/office/drawing/2017/model3d" xmlns:o="urn:schemas-microsoft-com:office:office" xmlns:oel="http://schemas.microsoft.com/office/2019/extlst" xmlns:r="http://schemas.openxmlformats.org/officeDocument/2006/relationships" xmlns:m="http://schemas.openxmlformats.org/officeDocument/2006/math" xmlns:v="urn:schemas-microsoft-com:vml" xmlns:wp14="http://schemas.microsoft.com/office/word/2010/wordprocessingDrawing" xmlns:wp="http://schemas.openxmlformats.org/drawingml/2006/wordprocessingDrawing" xmlns:w10="urn:schemas-microsoft-com:office:word" xmlns:w="http://schemas.openxmlformats.org/wordprocessingml/2006/main" xmlns:w14="http://schemas.microsoft.com/office/word/2010/wordml" xmlns:w15="http://schemas.microsoft.com/office/word/2012/wordml" xmlns:w16cex="http://schemas.microsoft.com/office/word/2018/wordml/cex" xmlns:w16cid="http://schemas.microsoft.com/office/word/2016/wordml/cid" xmlns:w16="http://schemas.microsoft.com/office/word/2018/wordml" xmlns:w16sdtdh="http://schemas.microsoft.com/office/word/2020/wordml/sdtdatahash" xmlns:w16se="http://schemas.microsoft.com/office/word/2015/wordml/symex" xmlns:wpg="http://schemas.microsoft.com/office/word/2010/wordprocessingGroup" xmlns:wpi="http://schemas.microsoft.com/office/word/2010/wordprocessingInk" xmlns:wne="http://schemas.microsoft.com/office/word/2006/wordml" xmlns:wps="http://schemas.microsoft.com/office/word/2010/wordprocessingShape" mc:Ignorable="w14 w15 w16se w16cid w16 w16cex w16sdtdh wp14">
   <w:abstractNum w:abstractNumId="0" w15:restartNumberingAfterBreak="0">
     <w:nsid w:val="004E6B1D"/>
     <w:multiLevelType w:val="multilevel"/>
@@ -23667,103 +23732,103 @@
       </w:rPr>
     </w:lvl>
   </w:abstractNum>
-  <w:num w:numId="1">
+  <w:num w:numId="1" w16cid:durableId="5912923">
     <w:abstractNumId w:val="19"/>
   </w:num>
-  <w:num w:numId="2">
+  <w:num w:numId="2" w16cid:durableId="1646739499">
     <w:abstractNumId w:val="15"/>
   </w:num>
-  <w:num w:numId="3">
+  <w:num w:numId="3" w16cid:durableId="1812284730">
     <w:abstractNumId w:val="31"/>
   </w:num>
-  <w:num w:numId="4">
+  <w:num w:numId="4" w16cid:durableId="14503568">
     <w:abstractNumId w:val="1"/>
   </w:num>
-  <w:num w:numId="5">
+  <w:num w:numId="5" w16cid:durableId="1053309228">
     <w:abstractNumId w:val="0"/>
   </w:num>
-  <w:num w:numId="6">
+  <w:num w:numId="6" w16cid:durableId="836577510">
     <w:abstractNumId w:val="29"/>
   </w:num>
-  <w:num w:numId="7">
+  <w:num w:numId="7" w16cid:durableId="75518738">
     <w:abstractNumId w:val="12"/>
   </w:num>
-  <w:num w:numId="8">
+  <w:num w:numId="8" w16cid:durableId="485170196">
     <w:abstractNumId w:val="5"/>
   </w:num>
-  <w:num w:numId="9">
+  <w:num w:numId="9" w16cid:durableId="1923947983">
     <w:abstractNumId w:val="11"/>
   </w:num>
-  <w:num w:numId="10">
+  <w:num w:numId="10" w16cid:durableId="1532105746">
     <w:abstractNumId w:val="9"/>
   </w:num>
-  <w:num w:numId="11">
+  <w:num w:numId="11" w16cid:durableId="1322200013">
     <w:abstractNumId w:val="2"/>
   </w:num>
-  <w:num w:numId="12">
+  <w:num w:numId="12" w16cid:durableId="565654251">
     <w:abstractNumId w:val="16"/>
   </w:num>
-  <w:num w:numId="13">
+  <w:num w:numId="13" w16cid:durableId="766996567">
     <w:abstractNumId w:val="21"/>
   </w:num>
-  <w:num w:numId="14">
+  <w:num w:numId="14" w16cid:durableId="1778866346">
     <w:abstractNumId w:val="18"/>
   </w:num>
-  <w:num w:numId="15">
+  <w:num w:numId="15" w16cid:durableId="1256479749">
     <w:abstractNumId w:val="30"/>
   </w:num>
-  <w:num w:numId="16">
+  <w:num w:numId="16" w16cid:durableId="76683166">
     <w:abstractNumId w:val="13"/>
   </w:num>
-  <w:num w:numId="17">
+  <w:num w:numId="17" w16cid:durableId="1334071317">
     <w:abstractNumId w:val="32"/>
   </w:num>
-  <w:num w:numId="18">
+  <w:num w:numId="18" w16cid:durableId="1227648629">
     <w:abstractNumId w:val="26"/>
   </w:num>
-  <w:num w:numId="19">
+  <w:num w:numId="19" w16cid:durableId="1632829984">
     <w:abstractNumId w:val="28"/>
   </w:num>
-  <w:num w:numId="20">
+  <w:num w:numId="20" w16cid:durableId="1230075588">
     <w:abstractNumId w:val="25"/>
   </w:num>
-  <w:num w:numId="21">
+  <w:num w:numId="21" w16cid:durableId="1039624640">
     <w:abstractNumId w:val="14"/>
   </w:num>
-  <w:num w:numId="22">
+  <w:num w:numId="22" w16cid:durableId="1930693880">
     <w:abstractNumId w:val="6"/>
   </w:num>
-  <w:num w:numId="23">
+  <w:num w:numId="23" w16cid:durableId="187257080">
     <w:abstractNumId w:val="20"/>
   </w:num>
-  <w:num w:numId="24">
+  <w:num w:numId="24" w16cid:durableId="1901877">
     <w:abstractNumId w:val="22"/>
   </w:num>
-  <w:num w:numId="25">
+  <w:num w:numId="25" w16cid:durableId="1166703961">
     <w:abstractNumId w:val="17"/>
   </w:num>
-  <w:num w:numId="26">
+  <w:num w:numId="26" w16cid:durableId="1954097085">
     <w:abstractNumId w:val="23"/>
   </w:num>
-  <w:num w:numId="27">
+  <w:num w:numId="27" w16cid:durableId="958992592">
     <w:abstractNumId w:val="8"/>
   </w:num>
-  <w:num w:numId="28">
+  <w:num w:numId="28" w16cid:durableId="1660157979">
     <w:abstractNumId w:val="10"/>
   </w:num>
-  <w:num w:numId="29">
+  <w:num w:numId="29" w16cid:durableId="1293292478">
     <w:abstractNumId w:val="4"/>
   </w:num>
-  <w:num w:numId="30">
+  <w:num w:numId="30" w16cid:durableId="389497671">
     <w:abstractNumId w:val="24"/>
   </w:num>
-  <w:num w:numId="31">
+  <w:num w:numId="31" w16cid:durableId="1943418627">
     <w:abstractNumId w:val="3"/>
   </w:num>
-  <w:num w:numId="32">
+  <w:num w:numId="32" w16cid:durableId="2062168515">
     <w:abstractNumId w:val="7"/>
   </w:num>
-  <w:num w:numId="33">
+  <w:num w:numId="33" w16cid:durableId="2099861122">
     <w:abstractNumId w:val="27"/>
   </w:num>
 </w:numbering>
